--- a/購物網站爬蟲_需求規格書.docx
+++ b/購物網站爬蟲_需求規格書.docx
@@ -1,12 +1,12 @@
 
 <file path=word/document.xml><?xml version="1.0" encoding="utf-8"?>
-<w:document xmlns:wpc="http://schemas.microsoft.com/office/word/2010/wordprocessingCanvas" xmlns:cx="http://schemas.microsoft.com/office/drawing/2014/chartex" xmlns:cx1="http://schemas.microsoft.com/office/drawing/2015/9/8/chartex" xmlns:cx2="http://schemas.microsoft.com/office/drawing/2015/10/21/chartex" xmlns:cx3="http://schemas.microsoft.com/office/drawing/2016/5/9/chartex" xmlns:cx4="http://schemas.microsoft.com/office/drawing/2016/5/10/chartex" xmlns:cx5="http://schemas.microsoft.com/office/drawing/2016/5/11/chartex" xmlns:cx6="http://schemas.microsoft.com/office/drawing/2016/5/12/chartex" xmlns:cx7="http://schemas.microsoft.com/office/drawing/2016/5/13/chartex" xmlns:cx8="http://schemas.microsoft.com/office/drawing/2016/5/14/chartex" xmlns:mc="http://schemas.openxmlformats.org/markup-compatibility/2006" xmlns:aink="http://schemas.microsoft.com/office/drawing/2016/ink" xmlns:am3d="http://schemas.microsoft.com/office/drawing/2017/model3d" xmlns:o="urn:schemas-microsoft-com:office:office" xmlns:oel="http://schemas.microsoft.com/office/2019/extlst" xmlns:r="http://schemas.openxmlformats.org/officeDocument/2006/relationships" xmlns:m="http://schemas.openxmlformats.org/officeDocument/2006/math" xmlns:v="urn:schemas-microsoft-com:vml" xmlns:wp14="http://schemas.microsoft.com/office/word/2010/wordprocessingDrawing" xmlns:wp="http://schemas.openxmlformats.org/drawingml/2006/wordprocessingDrawing" xmlns:w10="urn:schemas-microsoft-com:office:word" xmlns:w="http://schemas.openxmlformats.org/wordprocessingml/2006/main" xmlns:w14="http://schemas.microsoft.com/office/word/2010/wordml" xmlns:w15="http://schemas.microsoft.com/office/word/2012/wordml" xmlns:w16cex="http://schemas.microsoft.com/office/word/2018/wordml/cex" xmlns:w16cid="http://schemas.microsoft.com/office/word/2016/wordml/cid" xmlns:w16="http://schemas.microsoft.com/office/word/2018/wordml" xmlns:w16sdtdh="http://schemas.microsoft.com/office/word/2020/wordml/sdtdatahash" xmlns:w16se="http://schemas.microsoft.com/office/word/2015/wordml/symex" xmlns:wpg="http://schemas.microsoft.com/office/word/2010/wordprocessingGroup" xmlns:wpi="http://schemas.microsoft.com/office/word/2010/wordprocessingInk" xmlns:wne="http://schemas.microsoft.com/office/word/2006/wordml" xmlns:wps="http://schemas.microsoft.com/office/word/2010/wordprocessingShape" mc:Ignorable="w14 w15 w16se w16cid w16 w16cex w16sdtdh wp14">
+<w:document xmlns:wpc="http://schemas.microsoft.com/office/word/2010/wordprocessingCanvas" xmlns:cx="http://schemas.microsoft.com/office/drawing/2014/chartex" xmlns:cx1="http://schemas.microsoft.com/office/drawing/2015/9/8/chartex" xmlns:mc="http://schemas.openxmlformats.org/markup-compatibility/2006" xmlns:o="urn:schemas-microsoft-com:office:office" xmlns:r="http://schemas.openxmlformats.org/officeDocument/2006/relationships" xmlns:m="http://schemas.openxmlformats.org/officeDocument/2006/math" xmlns:v="urn:schemas-microsoft-com:vml" xmlns:wp14="http://schemas.microsoft.com/office/word/2010/wordprocessingDrawing" xmlns:wp="http://schemas.openxmlformats.org/drawingml/2006/wordprocessingDrawing" xmlns:w10="urn:schemas-microsoft-com:office:word" xmlns:w="http://schemas.openxmlformats.org/wordprocessingml/2006/main" xmlns:w14="http://schemas.microsoft.com/office/word/2010/wordml" xmlns:w15="http://schemas.microsoft.com/office/word/2012/wordml" xmlns:w16se="http://schemas.microsoft.com/office/word/2015/wordml/symex" xmlns:wpg="http://schemas.microsoft.com/office/word/2010/wordprocessingGroup" xmlns:wpi="http://schemas.microsoft.com/office/word/2010/wordprocessingInk" xmlns:wne="http://schemas.microsoft.com/office/word/2006/wordml" xmlns:wps="http://schemas.microsoft.com/office/word/2010/wordprocessingShape" mc:Ignorable="w14 w15 w16se wp14">
   <w:body>
     <w:p>
       <w:pPr>
         <w:pStyle w:val="aa"/>
         <w:rPr>
-          <w:rFonts w:ascii="微軟正黑體" w:eastAsia="微軟正黑體" w:hAnsi="微軟正黑體" w:hint="eastAsia"/>
+          <w:rFonts w:ascii="微軟正黑體" w:eastAsia="微軟正黑體" w:hAnsi="微軟正黑體"/>
           <w:lang w:eastAsia="zh-TW"/>
         </w:rPr>
       </w:pPr>
@@ -31,14 +31,7 @@
           <w:rFonts w:ascii="微軟正黑體" w:eastAsia="微軟正黑體" w:hAnsi="微軟正黑體"/>
           <w:lang w:eastAsia="zh-TW"/>
         </w:rPr>
-        <w:t xml:space="preserve">1. </w:t>
-      </w:r>
-      <w:r>
-        <w:rPr>
-          <w:rFonts w:ascii="微軟正黑體" w:eastAsia="微軟正黑體" w:hAnsi="微軟正黑體"/>
-          <w:lang w:eastAsia="zh-TW"/>
-        </w:rPr>
-        <w:t>專案簡介</w:t>
+        <w:t>1. 專案簡介</w:t>
       </w:r>
     </w:p>
     <w:p>
@@ -53,14 +46,15 @@
           <w:rFonts w:ascii="微軟正黑體" w:eastAsia="微軟正黑體" w:hAnsi="微軟正黑體"/>
           <w:lang w:eastAsia="zh-TW"/>
         </w:rPr>
-        <w:t xml:space="preserve">- </w:t>
+        <w:t>- 專案名稱：購物網站爬蟲排程系統</w:t>
       </w:r>
       <w:r>
         <w:rPr>
           <w:rFonts w:ascii="微軟正黑體" w:eastAsia="微軟正黑體" w:hAnsi="微軟正黑體"/>
           <w:lang w:eastAsia="zh-TW"/>
         </w:rPr>
-        <w:t>專案名稱：購物網站爬蟲排程系統</w:t>
+        <w:br/>
+        <w:t>- 版本編號：1.0</w:t>
       </w:r>
       <w:r>
         <w:rPr>
@@ -68,58 +62,15 @@
           <w:lang w:eastAsia="zh-TW"/>
         </w:rPr>
         <w:br/>
-        <w:t xml:space="preserve">- </w:t>
+        <w:t>- 撰寫日期：2025/05/26</w:t>
       </w:r>
       <w:r>
         <w:rPr>
           <w:rFonts w:ascii="微軟正黑體" w:eastAsia="微軟正黑體" w:hAnsi="微軟正黑體"/>
           <w:lang w:eastAsia="zh-TW"/>
         </w:rPr>
-        <w:t>版本編號：</w:t>
-      </w:r>
-      <w:r>
-        <w:rPr>
-          <w:rFonts w:ascii="微軟正黑體" w:eastAsia="微軟正黑體" w:hAnsi="微軟正黑體"/>
-          <w:lang w:eastAsia="zh-TW"/>
-        </w:rPr>
-        <w:t>1.0</w:t>
-      </w:r>
-      <w:r>
-        <w:rPr>
-          <w:rFonts w:ascii="微軟正黑體" w:eastAsia="微軟正黑體" w:hAnsi="微軟正黑體"/>
-          <w:lang w:eastAsia="zh-TW"/>
-        </w:rPr>
         <w:br/>
-        <w:t xml:space="preserve">- </w:t>
-      </w:r>
-      <w:r>
-        <w:rPr>
-          <w:rFonts w:ascii="微軟正黑體" w:eastAsia="微軟正黑體" w:hAnsi="微軟正黑體"/>
-          <w:lang w:eastAsia="zh-TW"/>
-        </w:rPr>
-        <w:t>撰寫日期：</w:t>
-      </w:r>
-      <w:r>
-        <w:rPr>
-          <w:rFonts w:ascii="微軟正黑體" w:eastAsia="微軟正黑體" w:hAnsi="微軟正黑體"/>
-          <w:lang w:eastAsia="zh-TW"/>
-        </w:rPr>
-        <w:t>2025/05/26</w:t>
-      </w:r>
-      <w:r>
-        <w:rPr>
-          <w:rFonts w:ascii="微軟正黑體" w:eastAsia="微軟正黑體" w:hAnsi="微軟正黑體"/>
-          <w:lang w:eastAsia="zh-TW"/>
-        </w:rPr>
-        <w:br/>
-        <w:t xml:space="preserve">- </w:t>
-      </w:r>
-      <w:r>
-        <w:rPr>
-          <w:rFonts w:ascii="微軟正黑體" w:eastAsia="微軟正黑體" w:hAnsi="微軟正黑體"/>
-          <w:lang w:eastAsia="zh-TW"/>
-        </w:rPr>
-        <w:t>撰寫者：</w:t>
+        <w:t>- 撰寫者：</w:t>
       </w:r>
       <w:r>
         <w:rPr>
@@ -148,14 +99,7 @@
           <w:rFonts w:ascii="微軟正黑體" w:eastAsia="微軟正黑體" w:hAnsi="微軟正黑體"/>
           <w:lang w:eastAsia="zh-TW"/>
         </w:rPr>
-        <w:t xml:space="preserve">- </w:t>
-      </w:r>
-      <w:r>
-        <w:rPr>
-          <w:rFonts w:ascii="微軟正黑體" w:eastAsia="微軟正黑體" w:hAnsi="微軟正黑體"/>
-          <w:lang w:eastAsia="zh-TW"/>
-        </w:rPr>
-        <w:t>審核者：</w:t>
+        <w:t>- 審核者：</w:t>
       </w:r>
       <w:r>
         <w:rPr>
@@ -170,14 +114,7 @@
           <w:lang w:eastAsia="zh-TW"/>
         </w:rPr>
         <w:br/>
-        <w:t xml:space="preserve">- </w:t>
-      </w:r>
-      <w:r>
-        <w:rPr>
-          <w:rFonts w:ascii="微軟正黑體" w:eastAsia="微軟正黑體" w:hAnsi="微軟正黑體"/>
-          <w:lang w:eastAsia="zh-TW"/>
-        </w:rPr>
-        <w:t>適用對象：開發人員、專案管理者、維運人員</w:t>
+        <w:t>- 適用對象：開發人員、專案管理者、維運人員</w:t>
       </w:r>
     </w:p>
     <w:p>
@@ -193,14 +130,7 @@
           <w:rFonts w:ascii="微軟正黑體" w:eastAsia="微軟正黑體" w:hAnsi="微軟正黑體"/>
           <w:lang w:eastAsia="zh-TW"/>
         </w:rPr>
-        <w:t xml:space="preserve">2. </w:t>
-      </w:r>
-      <w:r>
-        <w:rPr>
-          <w:rFonts w:ascii="微軟正黑體" w:eastAsia="微軟正黑體" w:hAnsi="微軟正黑體"/>
-          <w:lang w:eastAsia="zh-TW"/>
-        </w:rPr>
-        <w:t>背景與目標</w:t>
+        <w:t>2. 背景與目標</w:t>
       </w:r>
     </w:p>
     <w:p>
@@ -215,14 +145,7 @@
           <w:rFonts w:ascii="微軟正黑體" w:eastAsia="微軟正黑體" w:hAnsi="微軟正黑體"/>
           <w:lang w:eastAsia="zh-TW"/>
         </w:rPr>
-        <w:t xml:space="preserve">- </w:t>
-      </w:r>
-      <w:r>
-        <w:rPr>
-          <w:rFonts w:ascii="微軟正黑體" w:eastAsia="微軟正黑體" w:hAnsi="微軟正黑體"/>
-          <w:lang w:eastAsia="zh-TW"/>
-        </w:rPr>
-        <w:t>背景說明：隨著電商資料分析需求提升，需建立自動化爬蟲系統來每日擷取各大</w:t>
+        <w:t>- 背景說明：隨著電商資料分析需求提升，需建立自動化爬蟲系統來每日擷取各大</w:t>
       </w:r>
       <w:r>
         <w:rPr>
@@ -244,57 +167,15 @@
           <w:lang w:eastAsia="zh-TW"/>
         </w:rPr>
         <w:br/>
-        <w:t xml:space="preserve">- </w:t>
+        <w:t>- 開發目的：透過 Python 搭配 Airflow 建立可排程之多網站爬蟲系統。</w:t>
       </w:r>
       <w:r>
         <w:rPr>
           <w:rFonts w:ascii="微軟正黑體" w:eastAsia="微軟正黑體" w:hAnsi="微軟正黑體"/>
           <w:lang w:eastAsia="zh-TW"/>
         </w:rPr>
-        <w:t>開發目的：透過</w:t>
-      </w:r>
-      <w:r>
-        <w:rPr>
-          <w:rFonts w:ascii="微軟正黑體" w:eastAsia="微軟正黑體" w:hAnsi="微軟正黑體"/>
-          <w:lang w:eastAsia="zh-TW"/>
-        </w:rPr>
-        <w:t xml:space="preserve"> Python </w:t>
-      </w:r>
-      <w:r>
-        <w:rPr>
-          <w:rFonts w:ascii="微軟正黑體" w:eastAsia="微軟正黑體" w:hAnsi="微軟正黑體"/>
-          <w:lang w:eastAsia="zh-TW"/>
-        </w:rPr>
-        <w:t>搭配</w:t>
-      </w:r>
-      <w:r>
-        <w:rPr>
-          <w:rFonts w:ascii="微軟正黑體" w:eastAsia="微軟正黑體" w:hAnsi="微軟正黑體"/>
-          <w:lang w:eastAsia="zh-TW"/>
-        </w:rPr>
-        <w:t xml:space="preserve"> Airflow </w:t>
-      </w:r>
-      <w:r>
-        <w:rPr>
-          <w:rFonts w:ascii="微軟正黑體" w:eastAsia="微軟正黑體" w:hAnsi="微軟正黑體"/>
-          <w:lang w:eastAsia="zh-TW"/>
-        </w:rPr>
-        <w:t>建立可排程之多網站爬蟲系統。</w:t>
-      </w:r>
-      <w:r>
-        <w:rPr>
-          <w:rFonts w:ascii="微軟正黑體" w:eastAsia="微軟正黑體" w:hAnsi="微軟正黑體"/>
-          <w:lang w:eastAsia="zh-TW"/>
-        </w:rPr>
         <w:br/>
-        <w:t xml:space="preserve">- </w:t>
-      </w:r>
-      <w:r>
-        <w:rPr>
-          <w:rFonts w:ascii="微軟正黑體" w:eastAsia="微軟正黑體" w:hAnsi="微軟正黑體"/>
-          <w:lang w:eastAsia="zh-TW"/>
-        </w:rPr>
-        <w:t>範圍說明：本系統涵蓋家樂福、</w:t>
+        <w:t>- 範圍說明：本系統涵蓋家樂福、</w:t>
       </w:r>
       <w:proofErr w:type="gramStart"/>
       <w:r>
@@ -310,7 +191,69 @@
           <w:rFonts w:ascii="微軟正黑體" w:eastAsia="微軟正黑體" w:hAnsi="微軟正黑體"/>
           <w:lang w:eastAsia="zh-TW"/>
         </w:rPr>
-        <w:t>、全聯</w:t>
+        <w:t xml:space="preserve">、全聯 </w:t>
+      </w:r>
+      <w:proofErr w:type="spellStart"/>
+      <w:r>
+        <w:rPr>
+          <w:rFonts w:ascii="微軟正黑體" w:eastAsia="微軟正黑體" w:hAnsi="微軟正黑體"/>
+          <w:lang w:eastAsia="zh-TW"/>
+        </w:rPr>
+        <w:t>PXMart</w:t>
+      </w:r>
+      <w:proofErr w:type="spellEnd"/>
+      <w:r>
+        <w:rPr>
+          <w:rFonts w:ascii="微軟正黑體" w:eastAsia="微軟正黑體" w:hAnsi="微軟正黑體"/>
+          <w:lang w:eastAsia="zh-TW"/>
+        </w:rPr>
+        <w:t>、</w:t>
+      </w:r>
+      <w:proofErr w:type="spellStart"/>
+      <w:r>
+        <w:rPr>
+          <w:rFonts w:ascii="微軟正黑體" w:eastAsia="微軟正黑體" w:hAnsi="微軟正黑體"/>
+          <w:lang w:eastAsia="zh-TW"/>
+        </w:rPr>
+        <w:t>PXGo</w:t>
+      </w:r>
+      <w:proofErr w:type="spellEnd"/>
+      <w:r>
+        <w:rPr>
+          <w:rFonts w:ascii="微軟正黑體" w:eastAsia="微軟正黑體" w:hAnsi="微軟正黑體"/>
+          <w:lang w:eastAsia="zh-TW"/>
+        </w:rPr>
+        <w:t>、</w:t>
+      </w:r>
+      <w:r>
+        <w:rPr>
+          <w:rFonts w:ascii="微軟正黑體" w:eastAsia="微軟正黑體" w:hAnsi="微軟正黑體" w:hint="eastAsia"/>
+          <w:lang w:eastAsia="zh-TW"/>
+        </w:rPr>
+        <w:t>全國電子</w:t>
+      </w:r>
+      <w:proofErr w:type="spellStart"/>
+      <w:r>
+        <w:rPr>
+          <w:rFonts w:ascii="微軟正黑體" w:eastAsia="微軟正黑體" w:hAnsi="微軟正黑體"/>
+          <w:lang w:eastAsia="zh-TW"/>
+        </w:rPr>
+        <w:t>Elife</w:t>
+      </w:r>
+      <w:proofErr w:type="spellEnd"/>
+      <w:r>
+        <w:rPr>
+          <w:rFonts w:ascii="微軟正黑體" w:eastAsia="微軟正黑體" w:hAnsi="微軟正黑體"/>
+          <w:lang w:eastAsia="zh-TW"/>
+        </w:rPr>
+        <w:t>、</w:t>
+      </w:r>
+      <w:r>
+        <w:rPr>
+          <w:rFonts w:ascii="微軟正黑體" w:eastAsia="微軟正黑體" w:hAnsi="微軟正黑體" w:hint="eastAsia"/>
+          <w:lang w:eastAsia="zh-TW"/>
+        </w:rPr>
+        <w:t>大潤發</w:t>
       </w:r>
       <w:r>
         <w:rPr>
@@ -325,82 +268,36 @@
           <w:rFonts w:ascii="微軟正黑體" w:eastAsia="微軟正黑體" w:hAnsi="微軟正黑體"/>
           <w:lang w:eastAsia="zh-TW"/>
         </w:rPr>
-        <w:t>PXMart</w:t>
+        <w:t>RT</w:t>
+      </w:r>
+      <w:r>
+        <w:rPr>
+          <w:rFonts w:ascii="微軟正黑體" w:eastAsia="微軟正黑體" w:hAnsi="微軟正黑體" w:hint="eastAsia"/>
+          <w:lang w:eastAsia="zh-TW"/>
+        </w:rPr>
+        <w:t>M</w:t>
+      </w:r>
+      <w:r>
+        <w:rPr>
+          <w:rFonts w:ascii="微軟正黑體" w:eastAsia="微軟正黑體" w:hAnsi="微軟正黑體"/>
+          <w:lang w:eastAsia="zh-TW"/>
+        </w:rPr>
+        <w:t>art</w:t>
       </w:r>
       <w:proofErr w:type="spellEnd"/>
       <w:r>
         <w:rPr>
-          <w:rFonts w:ascii="微軟正黑體" w:eastAsia="微軟正黑體" w:hAnsi="微軟正黑體"/>
+          <w:rFonts w:ascii="微軟正黑體" w:eastAsia="微軟正黑體" w:hAnsi="微軟正黑體" w:hint="eastAsia"/>
           <w:lang w:eastAsia="zh-TW"/>
         </w:rPr>
-        <w:t>、</w:t>
-      </w:r>
-      <w:proofErr w:type="spellStart"/>
-      <w:r>
-        <w:rPr>
-          <w:rFonts w:ascii="微軟正黑體" w:eastAsia="微軟正黑體" w:hAnsi="微軟正黑體"/>
-          <w:lang w:eastAsia="zh-TW"/>
-        </w:rPr>
-        <w:t>PXGo</w:t>
-      </w:r>
-      <w:proofErr w:type="spellEnd"/>
-      <w:r>
-        <w:rPr>
-          <w:rFonts w:ascii="微軟正黑體" w:eastAsia="微軟正黑體" w:hAnsi="微軟正黑體"/>
-          <w:lang w:eastAsia="zh-TW"/>
-        </w:rPr>
-        <w:t>、</w:t>
+        <w:t>及燦坤線上購物的</w:t>
       </w:r>
       <w:r>
         <w:rPr>
           <w:rFonts w:ascii="微軟正黑體" w:eastAsia="微軟正黑體" w:hAnsi="微軟正黑體"/>
           <w:lang w:eastAsia="zh-TW"/>
         </w:rPr>
-        <w:t>Elife</w:t>
-      </w:r>
-      <w:r>
-        <w:rPr>
-          <w:rFonts w:ascii="微軟正黑體" w:eastAsia="微軟正黑體" w:hAnsi="微軟正黑體"/>
-          <w:lang w:eastAsia="zh-TW"/>
-        </w:rPr>
-        <w:t>、愛買</w:t>
-      </w:r>
-      <w:r>
-        <w:rPr>
-          <w:rFonts w:ascii="微軟正黑體" w:eastAsia="微軟正黑體" w:hAnsi="微軟正黑體"/>
-          <w:lang w:eastAsia="zh-TW"/>
-        </w:rPr>
-        <w:t xml:space="preserve"> </w:t>
-      </w:r>
-      <w:proofErr w:type="spellStart"/>
-      <w:r>
-        <w:rPr>
-          <w:rFonts w:ascii="微軟正黑體" w:eastAsia="微軟正黑體" w:hAnsi="微軟正黑體"/>
-          <w:lang w:eastAsia="zh-TW"/>
-        </w:rPr>
-        <w:t>RTMart</w:t>
-      </w:r>
-      <w:proofErr w:type="spellEnd"/>
-      <w:r>
-        <w:rPr>
-          <w:rFonts w:ascii="微軟正黑體" w:eastAsia="微軟正黑體" w:hAnsi="微軟正黑體"/>
-          <w:lang w:eastAsia="zh-TW"/>
-        </w:rPr>
-        <w:t xml:space="preserve"> </w:t>
-      </w:r>
-      <w:r>
-        <w:rPr>
-          <w:rFonts w:ascii="微軟正黑體" w:eastAsia="微軟正黑體" w:hAnsi="微軟正黑體"/>
-          <w:lang w:eastAsia="zh-TW"/>
-        </w:rPr>
-        <w:t>資料擷取，並將結果以檔案儲存；不包含資料分析</w:t>
-      </w:r>
-      <w:r>
-        <w:rPr>
-          <w:rFonts w:ascii="微軟正黑體" w:eastAsia="微軟正黑體" w:hAnsi="微軟正黑體"/>
-          <w:lang w:eastAsia="zh-TW"/>
-        </w:rPr>
-        <w:t>。</w:t>
+        <w:t>資料擷取，並將結果以檔案儲存；不包含資料分析。</w:t>
       </w:r>
     </w:p>
     <w:p>
@@ -416,14 +313,7 @@
           <w:rFonts w:ascii="微軟正黑體" w:eastAsia="微軟正黑體" w:hAnsi="微軟正黑體"/>
           <w:lang w:eastAsia="zh-TW"/>
         </w:rPr>
-        <w:t xml:space="preserve">3. </w:t>
-      </w:r>
-      <w:r>
-        <w:rPr>
-          <w:rFonts w:ascii="微軟正黑體" w:eastAsia="微軟正黑體" w:hAnsi="微軟正黑體"/>
-          <w:lang w:eastAsia="zh-TW"/>
-        </w:rPr>
-        <w:t>系統概觀</w:t>
+        <w:t>3. 系統概觀</w:t>
       </w:r>
     </w:p>
     <w:p>
@@ -438,29 +328,15 @@
           <w:rFonts w:ascii="微軟正黑體" w:eastAsia="微軟正黑體" w:hAnsi="微軟正黑體"/>
           <w:lang w:eastAsia="zh-TW"/>
         </w:rPr>
-        <w:t xml:space="preserve">- </w:t>
+        <w:t>- 系統架構圖（可附圖）</w:t>
       </w:r>
       <w:r>
         <w:rPr>
           <w:rFonts w:ascii="微軟正黑體" w:eastAsia="微軟正黑體" w:hAnsi="微軟正黑體"/>
           <w:lang w:eastAsia="zh-TW"/>
         </w:rPr>
-        <w:t>系統架構圖（可附圖）</w:t>
-      </w:r>
-      <w:r>
-        <w:rPr>
-          <w:rFonts w:ascii="微軟正黑體" w:eastAsia="微軟正黑體" w:hAnsi="微軟正黑體"/>
-          <w:lang w:eastAsia="zh-TW"/>
-        </w:rPr>
         <w:br/>
-        <w:t xml:space="preserve">- </w:t>
-      </w:r>
-      <w:r>
-        <w:rPr>
-          <w:rFonts w:ascii="微軟正黑體" w:eastAsia="微軟正黑體" w:hAnsi="微軟正黑體"/>
-          <w:lang w:eastAsia="zh-TW"/>
-        </w:rPr>
-        <w:t>角色與使用者類型：開發者、排程</w:t>
+        <w:t>- 角色與使用者類型：開發者、排程</w:t>
       </w:r>
       <w:proofErr w:type="gramStart"/>
       <w:r>
@@ -477,14 +353,15 @@
           <w:lang w:eastAsia="zh-TW"/>
         </w:rPr>
         <w:br/>
-        <w:t xml:space="preserve">- </w:t>
+        <w:t>- 主要模組與功能列表：</w:t>
       </w:r>
       <w:r>
         <w:rPr>
           <w:rFonts w:ascii="微軟正黑體" w:eastAsia="微軟正黑體" w:hAnsi="微軟正黑體"/>
           <w:lang w:eastAsia="zh-TW"/>
         </w:rPr>
-        <w:t>主要模組與功能列表：</w:t>
+        <w:br/>
+        <w:t xml:space="preserve">  - 爬蟲模組（靜態、動態、API 三類型）</w:t>
       </w:r>
       <w:r>
         <w:rPr>
@@ -492,58 +369,15 @@
           <w:lang w:eastAsia="zh-TW"/>
         </w:rPr>
         <w:br/>
-        <w:t xml:space="preserve">  - </w:t>
+        <w:t xml:space="preserve">  - Airflow 排程模組</w:t>
       </w:r>
       <w:r>
         <w:rPr>
           <w:rFonts w:ascii="微軟正黑體" w:eastAsia="微軟正黑體" w:hAnsi="微軟正黑體"/>
           <w:lang w:eastAsia="zh-TW"/>
         </w:rPr>
-        <w:t>爬蟲模組（靜態、動態、</w:t>
-      </w:r>
-      <w:r>
-        <w:rPr>
-          <w:rFonts w:ascii="微軟正黑體" w:eastAsia="微軟正黑體" w:hAnsi="微軟正黑體"/>
-          <w:lang w:eastAsia="zh-TW"/>
-        </w:rPr>
-        <w:t xml:space="preserve">API </w:t>
-      </w:r>
-      <w:r>
-        <w:rPr>
-          <w:rFonts w:ascii="微軟正黑體" w:eastAsia="微軟正黑體" w:hAnsi="微軟正黑體"/>
-          <w:lang w:eastAsia="zh-TW"/>
-        </w:rPr>
-        <w:t>三類型）</w:t>
-      </w:r>
-      <w:r>
-        <w:rPr>
-          <w:rFonts w:ascii="微軟正黑體" w:eastAsia="微軟正黑體" w:hAnsi="微軟正黑體"/>
-          <w:lang w:eastAsia="zh-TW"/>
-        </w:rPr>
         <w:br/>
-        <w:t xml:space="preserve">  - Airflow </w:t>
-      </w:r>
-      <w:r>
-        <w:rPr>
-          <w:rFonts w:ascii="微軟正黑體" w:eastAsia="微軟正黑體" w:hAnsi="微軟正黑體"/>
-          <w:lang w:eastAsia="zh-TW"/>
-        </w:rPr>
-        <w:t>排程模組</w:t>
-      </w:r>
-      <w:r>
-        <w:rPr>
-          <w:rFonts w:ascii="微軟正黑體" w:eastAsia="微軟正黑體" w:hAnsi="微軟正黑體"/>
-          <w:lang w:eastAsia="zh-TW"/>
-        </w:rPr>
-        <w:br/>
-        <w:t xml:space="preserve">  - </w:t>
-      </w:r>
-      <w:r>
-        <w:rPr>
-          <w:rFonts w:ascii="微軟正黑體" w:eastAsia="微軟正黑體" w:hAnsi="微軟正黑體"/>
-          <w:lang w:eastAsia="zh-TW"/>
-        </w:rPr>
-        <w:t>檔案儲存模組</w:t>
+        <w:t xml:space="preserve">  - 檔案儲存模組</w:t>
       </w:r>
     </w:p>
     <w:p>
@@ -565,26 +399,14 @@
         <w:rPr>
           <w:rFonts w:ascii="微軟正黑體" w:eastAsia="微軟正黑體" w:hAnsi="微軟正黑體"/>
         </w:rPr>
-        <w:t>功能性需求（</w:t>
-      </w:r>
-      <w:r>
-        <w:rPr>
-          <w:rFonts w:ascii="微軟正黑體" w:eastAsia="微軟正黑體" w:hAnsi="微軟正黑體"/>
-        </w:rPr>
-        <w:t>Functional</w:t>
+        <w:t>功能性需求（Functional</w:t>
       </w:r>
       <w:proofErr w:type="spellEnd"/>
       <w:r>
         <w:rPr>
           <w:rFonts w:ascii="微軟正黑體" w:eastAsia="微軟正黑體" w:hAnsi="微軟正黑體"/>
         </w:rPr>
-        <w:t xml:space="preserve"> Requirements</w:t>
-      </w:r>
-      <w:r>
-        <w:rPr>
-          <w:rFonts w:ascii="微軟正黑體" w:eastAsia="微軟正黑體" w:hAnsi="微軟正黑體"/>
-        </w:rPr>
-        <w:t>）</w:t>
+        <w:t xml:space="preserve"> Requirements）</w:t>
       </w:r>
     </w:p>
     <w:p>
@@ -631,19 +453,7 @@
         <w:rPr>
           <w:rFonts w:ascii="微軟正黑體" w:eastAsia="微軟正黑體" w:hAnsi="微軟正黑體"/>
         </w:rPr>
-        <w:t xml:space="preserve">- </w:t>
-      </w:r>
-      <w:r>
-        <w:rPr>
-          <w:rFonts w:ascii="微軟正黑體" w:eastAsia="微軟正黑體" w:hAnsi="微軟正黑體"/>
-        </w:rPr>
-        <w:t>識別碼：</w:t>
-      </w:r>
-      <w:r>
-        <w:rPr>
-          <w:rFonts w:ascii="微軟正黑體" w:eastAsia="微軟正黑體" w:hAnsi="微軟正黑體"/>
-        </w:rPr>
-        <w:t>FR-00</w:t>
+        <w:t>- 識別碼：FR-00</w:t>
       </w:r>
       <w:r>
         <w:rPr>
@@ -663,39 +473,23 @@
         <w:rPr>
           <w:rFonts w:ascii="微軟正黑體" w:eastAsia="微軟正黑體" w:hAnsi="微軟正黑體"/>
         </w:rPr>
-        <w:t>功能描述：依網站類型使用靜態、</w:t>
-      </w:r>
-      <w:r>
-        <w:rPr>
-          <w:rFonts w:ascii="微軟正黑體" w:eastAsia="微軟正黑體" w:hAnsi="微軟正黑體"/>
-        </w:rPr>
-        <w:t>Playwright</w:t>
+        <w:t>功能描述：依網站類型使用靜態、Playwright</w:t>
       </w:r>
       <w:proofErr w:type="spellEnd"/>
       <w:r>
         <w:rPr>
           <w:rFonts w:ascii="微軟正黑體" w:eastAsia="微軟正黑體" w:hAnsi="微軟正黑體"/>
         </w:rPr>
-        <w:t xml:space="preserve"> </w:t>
+        <w:t xml:space="preserve"> 或 API </w:t>
       </w:r>
-      <w:r>
-        <w:rPr>
-          <w:rFonts w:ascii="微軟正黑體" w:eastAsia="微軟正黑體" w:hAnsi="微軟正黑體"/>
-        </w:rPr>
-        <w:t>或</w:t>
-      </w:r>
-      <w:r>
-        <w:rPr>
-          <w:rFonts w:ascii="微軟正黑體" w:eastAsia="微軟正黑體" w:hAnsi="微軟正黑體"/>
-        </w:rPr>
-        <w:t xml:space="preserve"> API </w:t>
-      </w:r>
+      <w:proofErr w:type="spellStart"/>
       <w:r>
         <w:rPr>
           <w:rFonts w:ascii="微軟正黑體" w:eastAsia="微軟正黑體" w:hAnsi="微軟正黑體"/>
         </w:rPr>
         <w:t>方式取得資料</w:t>
       </w:r>
+      <w:proofErr w:type="spellEnd"/>
       <w:r>
         <w:rPr>
           <w:rFonts w:ascii="微軟正黑體" w:eastAsia="微軟正黑體" w:hAnsi="微軟正黑體"/>
@@ -703,11 +497,63 @@
         <w:br/>
         <w:t xml:space="preserve">- </w:t>
       </w:r>
+      <w:proofErr w:type="spellStart"/>
       <w:r>
         <w:rPr>
           <w:rFonts w:ascii="微軟正黑體" w:eastAsia="微軟正黑體" w:hAnsi="微軟正黑體"/>
         </w:rPr>
-        <w:t>家樂福：靜態爬取</w:t>
+        <w:t>家樂福</w:t>
+      </w:r>
+      <w:proofErr w:type="spellEnd"/>
+      <w:r>
+        <w:rPr>
+          <w:rFonts w:ascii="微軟正黑體" w:eastAsia="微軟正黑體" w:hAnsi="微軟正黑體" w:hint="eastAsia"/>
+          <w:lang w:eastAsia="zh-TW"/>
+        </w:rPr>
+        <w:t>及燦坤</w:t>
+      </w:r>
+      <w:r>
+        <w:rPr>
+          <w:rFonts w:ascii="微軟正黑體" w:eastAsia="微軟正黑體" w:hAnsi="微軟正黑體" w:hint="eastAsia"/>
+          <w:lang w:eastAsia="zh-TW"/>
+        </w:rPr>
+        <w:t>線上購物</w:t>
+      </w:r>
+      <w:r>
+        <w:rPr>
+          <w:rFonts w:ascii="微軟正黑體" w:eastAsia="微軟正黑體" w:hAnsi="微軟正黑體"/>
+        </w:rPr>
+        <w:t>：</w:t>
+      </w:r>
+      <w:proofErr w:type="spellStart"/>
+      <w:proofErr w:type="gramStart"/>
+      <w:r>
+        <w:rPr>
+          <w:rFonts w:ascii="微軟正黑體" w:eastAsia="微軟正黑體" w:hAnsi="微軟正黑體"/>
+        </w:rPr>
+        <w:t>靜態爬取</w:t>
+      </w:r>
+      <w:proofErr w:type="spellEnd"/>
+      <w:r>
+        <w:rPr>
+          <w:rFonts w:ascii="微軟正黑體" w:eastAsia="微軟正黑體" w:hAnsi="微軟正黑體" w:hint="eastAsia"/>
+        </w:rPr>
+        <w:t>(</w:t>
+      </w:r>
+      <w:proofErr w:type="spellStart"/>
+      <w:proofErr w:type="gramEnd"/>
+      <w:r>
+        <w:rPr>
+          <w:rFonts w:ascii="微軟正黑體" w:eastAsia="微軟正黑體" w:hAnsi="微軟正黑體" w:hint="eastAsia"/>
+        </w:rPr>
+        <w:t>beautifulsoup</w:t>
+      </w:r>
+      <w:proofErr w:type="spellEnd"/>
+      <w:r>
+        <w:rPr>
+          <w:rFonts w:ascii="微軟正黑體" w:eastAsia="微軟正黑體" w:hAnsi="微軟正黑體" w:hint="eastAsia"/>
+        </w:rPr>
+        <w:t>)</w:t>
       </w:r>
       <w:r>
         <w:rPr>
@@ -716,18 +562,14 @@
         <w:br/>
         <w:t xml:space="preserve">- </w:t>
       </w:r>
+      <w:proofErr w:type="spellStart"/>
       <w:r>
         <w:rPr>
           <w:rFonts w:ascii="微軟正黑體" w:eastAsia="微軟正黑體" w:hAnsi="微軟正黑體"/>
         </w:rPr>
-        <w:t>美廉社：動態爬取（</w:t>
+        <w:t>美廉社：動態爬取（Playwright</w:t>
       </w:r>
-      <w:r>
-        <w:rPr>
-          <w:rFonts w:ascii="微軟正黑體" w:eastAsia="微軟正黑體" w:hAnsi="微軟正黑體"/>
-        </w:rPr>
-        <w:t>Playwright</w:t>
-      </w:r>
+      <w:proofErr w:type="spellEnd"/>
       <w:r>
         <w:rPr>
           <w:rFonts w:ascii="微軟正黑體" w:eastAsia="微軟正黑體" w:hAnsi="微軟正黑體"/>
@@ -739,68 +581,14 @@
           <w:rFonts w:ascii="微軟正黑體" w:eastAsia="微軟正黑體" w:hAnsi="微軟正黑體"/>
         </w:rPr>
         <w:br/>
-        <w:t>- PXMart</w:t>
-      </w:r>
-      <w:r>
-        <w:rPr>
-          <w:rFonts w:ascii="微軟正黑體" w:eastAsia="微軟正黑體" w:hAnsi="微軟正黑體"/>
-        </w:rPr>
-        <w:t>、</w:t>
-      </w:r>
-      <w:r>
-        <w:rPr>
-          <w:rFonts w:ascii="微軟正黑體" w:eastAsia="微軟正黑體" w:hAnsi="微軟正黑體"/>
-        </w:rPr>
-        <w:t>PXGo</w:t>
-      </w:r>
-      <w:r>
-        <w:rPr>
-          <w:rFonts w:ascii="微軟正黑體" w:eastAsia="微軟正黑體" w:hAnsi="微軟正黑體"/>
-        </w:rPr>
-        <w:t>、</w:t>
-      </w:r>
-      <w:r>
-        <w:rPr>
-          <w:rFonts w:ascii="微軟正黑體" w:eastAsia="微軟正黑體" w:hAnsi="微軟正黑體"/>
-        </w:rPr>
-        <w:t>Elife</w:t>
-      </w:r>
-      <w:r>
-        <w:rPr>
-          <w:rFonts w:ascii="微軟正黑體" w:eastAsia="微軟正黑體" w:hAnsi="微軟正黑體"/>
-        </w:rPr>
-        <w:t>、</w:t>
-      </w:r>
-      <w:r>
-        <w:rPr>
-          <w:rFonts w:ascii="微軟正黑體" w:eastAsia="微軟正黑體" w:hAnsi="微軟正黑體"/>
-        </w:rPr>
-        <w:t>RTMart</w:t>
-      </w:r>
-      <w:r>
-        <w:rPr>
-          <w:rFonts w:ascii="微軟正黑體" w:eastAsia="微軟正黑體" w:hAnsi="微軟正黑體"/>
-        </w:rPr>
-        <w:t>：</w:t>
-      </w:r>
-      <w:r>
-        <w:rPr>
-          <w:rFonts w:ascii="微軟正黑體" w:eastAsia="微軟正黑體" w:hAnsi="微軟正黑體"/>
-        </w:rPr>
-        <w:t xml:space="preserve">API </w:t>
-      </w:r>
-      <w:r>
-        <w:rPr>
-          <w:rFonts w:ascii="微軟正黑體" w:eastAsia="微軟正黑體" w:hAnsi="微軟正黑體"/>
-        </w:rPr>
-        <w:t>呼叫</w:t>
+        <w:t>- PXMart、PXGo、Elife、RTMart：API 呼叫</w:t>
       </w:r>
     </w:p>
     <w:p>
       <w:pPr>
         <w:pStyle w:val="21"/>
         <w:rPr>
-          <w:rFonts w:ascii="微軟正黑體" w:eastAsia="微軟正黑體" w:hAnsi="微軟正黑體" w:hint="eastAsia"/>
+          <w:rFonts w:ascii="微軟正黑體" w:eastAsia="微軟正黑體" w:hAnsi="微軟正黑體"/>
           <w:lang w:eastAsia="zh-TW"/>
         </w:rPr>
       </w:pPr>
@@ -838,28 +626,40 @@
           <w:rFonts w:ascii="微軟正黑體" w:eastAsia="微軟正黑體" w:hAnsi="微軟正黑體"/>
           <w:lang w:eastAsia="zh-TW"/>
         </w:rPr>
-        <w:t xml:space="preserve">- </w:t>
+        <w:t>- 識別碼：FR-00</w:t>
       </w:r>
       <w:r>
         <w:rPr>
           <w:rFonts w:ascii="微軟正黑體" w:eastAsia="微軟正黑體" w:hAnsi="微軟正黑體"/>
           <w:lang w:eastAsia="zh-TW"/>
         </w:rPr>
-        <w:t>識別碼：</w:t>
+        <w:t>2</w:t>
+      </w:r>
+      <w:bookmarkStart w:id="0" w:name="_GoBack"/>
+      <w:bookmarkEnd w:id="0"/>
+      <w:r>
+        <w:rPr>
+          <w:rFonts w:ascii="微軟正黑體" w:eastAsia="微軟正黑體" w:hAnsi="微軟正黑體"/>
+          <w:lang w:eastAsia="zh-TW"/>
+        </w:rPr>
+        <w:br/>
+        <w:t>- 功能描述：可同時啟動多個爬蟲且互不干擾（多進程或任務隔離）</w:t>
       </w:r>
       <w:r>
         <w:rPr>
           <w:rFonts w:ascii="微軟正黑體" w:eastAsia="微軟正黑體" w:hAnsi="微軟正黑體"/>
           <w:lang w:eastAsia="zh-TW"/>
         </w:rPr>
-        <w:t>FR-00</w:t>
+        <w:br/>
+        <w:t>- 前置條件：Docker 中的 Airflow 正常啟動</w:t>
       </w:r>
       <w:r>
         <w:rPr>
           <w:rFonts w:ascii="微軟正黑體" w:eastAsia="微軟正黑體" w:hAnsi="微軟正黑體"/>
           <w:lang w:eastAsia="zh-TW"/>
         </w:rPr>
-        <w:t>2</w:t>
+        <w:br/>
+        <w:t>- 輸入：排程觸發</w:t>
       </w:r>
       <w:r>
         <w:rPr>
@@ -867,87 +667,7 @@
           <w:lang w:eastAsia="zh-TW"/>
         </w:rPr>
         <w:br/>
-        <w:t xml:space="preserve">- </w:t>
-      </w:r>
-      <w:r>
-        <w:rPr>
-          <w:rFonts w:ascii="微軟正黑體" w:eastAsia="微軟正黑體" w:hAnsi="微軟正黑體"/>
-          <w:lang w:eastAsia="zh-TW"/>
-        </w:rPr>
-        <w:t>功能描述：可同時啟動多個爬蟲且互不干擾（多進程或任務隔離）</w:t>
-      </w:r>
-      <w:r>
-        <w:rPr>
-          <w:rFonts w:ascii="微軟正黑體" w:eastAsia="微軟正黑體" w:hAnsi="微軟正黑體"/>
-          <w:lang w:eastAsia="zh-TW"/>
-        </w:rPr>
-        <w:br/>
-        <w:t xml:space="preserve">- </w:t>
-      </w:r>
-      <w:r>
-        <w:rPr>
-          <w:rFonts w:ascii="微軟正黑體" w:eastAsia="微軟正黑體" w:hAnsi="微軟正黑體"/>
-          <w:lang w:eastAsia="zh-TW"/>
-        </w:rPr>
-        <w:t>前置條件：</w:t>
-      </w:r>
-      <w:r>
-        <w:rPr>
-          <w:rFonts w:ascii="微軟正黑體" w:eastAsia="微軟正黑體" w:hAnsi="微軟正黑體"/>
-          <w:lang w:eastAsia="zh-TW"/>
-        </w:rPr>
-        <w:t xml:space="preserve">Docker </w:t>
-      </w:r>
-      <w:r>
-        <w:rPr>
-          <w:rFonts w:ascii="微軟正黑體" w:eastAsia="微軟正黑體" w:hAnsi="微軟正黑體"/>
-          <w:lang w:eastAsia="zh-TW"/>
-        </w:rPr>
-        <w:t>中的</w:t>
-      </w:r>
-      <w:r>
-        <w:rPr>
-          <w:rFonts w:ascii="微軟正黑體" w:eastAsia="微軟正黑體" w:hAnsi="微軟正黑體"/>
-          <w:lang w:eastAsia="zh-TW"/>
-        </w:rPr>
-        <w:t xml:space="preserve"> Airflow </w:t>
-      </w:r>
-      <w:r>
-        <w:rPr>
-          <w:rFonts w:ascii="微軟正黑體" w:eastAsia="微軟正黑體" w:hAnsi="微軟正黑體"/>
-          <w:lang w:eastAsia="zh-TW"/>
-        </w:rPr>
-        <w:t>正常啟動</w:t>
-      </w:r>
-      <w:r>
-        <w:rPr>
-          <w:rFonts w:ascii="微軟正黑體" w:eastAsia="微軟正黑體" w:hAnsi="微軟正黑體"/>
-          <w:lang w:eastAsia="zh-TW"/>
-        </w:rPr>
-        <w:br/>
-        <w:t xml:space="preserve">- </w:t>
-      </w:r>
-      <w:r>
-        <w:rPr>
-          <w:rFonts w:ascii="微軟正黑體" w:eastAsia="微軟正黑體" w:hAnsi="微軟正黑體"/>
-          <w:lang w:eastAsia="zh-TW"/>
-        </w:rPr>
-        <w:t>輸入：排程觸發</w:t>
-      </w:r>
-      <w:r>
-        <w:rPr>
-          <w:rFonts w:ascii="微軟正黑體" w:eastAsia="微軟正黑體" w:hAnsi="微軟正黑體"/>
-          <w:lang w:eastAsia="zh-TW"/>
-        </w:rPr>
-        <w:br/>
-        <w:t xml:space="preserve">- </w:t>
-      </w:r>
-      <w:r>
-        <w:rPr>
-          <w:rFonts w:ascii="微軟正黑體" w:eastAsia="微軟正黑體" w:hAnsi="微軟正黑體"/>
-          <w:lang w:eastAsia="zh-TW"/>
-        </w:rPr>
-        <w:t>輸出：各自的檔案結果</w:t>
+        <w:t>- 輸出：各自的檔案結果</w:t>
       </w:r>
     </w:p>
     <w:p>
@@ -1059,7 +779,7 @@
     <w:p>
       <w:pPr>
         <w:rPr>
-          <w:rFonts w:ascii="微軟正黑體" w:eastAsia="微軟正黑體" w:hAnsi="微軟正黑體" w:hint="eastAsia"/>
+          <w:rFonts w:ascii="微軟正黑體" w:eastAsia="微軟正黑體" w:hAnsi="微軟正黑體"/>
           <w:lang w:eastAsia="zh-TW"/>
         </w:rPr>
       </w:pPr>
@@ -1082,21 +802,199 @@
         <w:rPr>
           <w:rFonts w:ascii="微軟正黑體" w:eastAsia="微軟正黑體" w:hAnsi="微軟正黑體"/>
         </w:rPr>
-        <w:t>非功能性需求（</w:t>
-      </w:r>
-      <w:r>
-        <w:rPr>
-          <w:rFonts w:ascii="微軟正黑體" w:eastAsia="微軟正黑體" w:hAnsi="微軟正黑體"/>
-        </w:rPr>
-        <w:t>Non-Functional</w:t>
+        <w:t>非功能性需求（Non-Functional</w:t>
       </w:r>
       <w:proofErr w:type="spellEnd"/>
       <w:r>
         <w:rPr>
           <w:rFonts w:ascii="微軟正黑體" w:eastAsia="微軟正黑體" w:hAnsi="微軟正黑體"/>
         </w:rPr>
-        <w:t xml:space="preserve"> Requirements</w:t>
+        <w:t xml:space="preserve"> Requirements）</w:t>
       </w:r>
+    </w:p>
+    <w:p>
+      <w:pPr>
+        <w:rPr>
+          <w:rFonts w:ascii="微軟正黑體" w:eastAsia="微軟正黑體" w:hAnsi="微軟正黑體"/>
+          <w:lang w:eastAsia="zh-TW"/>
+        </w:rPr>
+      </w:pPr>
+      <w:r>
+        <w:rPr>
+          <w:rFonts w:ascii="微軟正黑體" w:eastAsia="微軟正黑體" w:hAnsi="微軟正黑體"/>
+          <w:lang w:eastAsia="zh-TW"/>
+        </w:rPr>
+        <w:t>- 效能需求：每日完成所有</w:t>
+      </w:r>
+      <w:proofErr w:type="gramStart"/>
+      <w:r>
+        <w:rPr>
+          <w:rFonts w:ascii="微軟正黑體" w:eastAsia="微軟正黑體" w:hAnsi="微軟正黑體"/>
+          <w:lang w:eastAsia="zh-TW"/>
+        </w:rPr>
+        <w:t>網站爬取</w:t>
+      </w:r>
+      <w:proofErr w:type="gramEnd"/>
+      <w:r>
+        <w:rPr>
+          <w:rFonts w:ascii="微軟正黑體" w:eastAsia="微軟正黑體" w:hAnsi="微軟正黑體"/>
+          <w:lang w:eastAsia="zh-TW"/>
+        </w:rPr>
+        <w:t>，資源使用最小化</w:t>
+      </w:r>
+      <w:r>
+        <w:rPr>
+          <w:rFonts w:ascii="微軟正黑體" w:eastAsia="微軟正黑體" w:hAnsi="微軟正黑體"/>
+          <w:lang w:eastAsia="zh-TW"/>
+        </w:rPr>
+        <w:br/>
+        <w:t>- 可用性：Airflow 運作穩</w:t>
+      </w:r>
+      <w:proofErr w:type="gramStart"/>
+      <w:r>
+        <w:rPr>
+          <w:rFonts w:ascii="微軟正黑體" w:eastAsia="微軟正黑體" w:hAnsi="微軟正黑體"/>
+          <w:lang w:eastAsia="zh-TW"/>
+        </w:rPr>
+        <w:t>定</w:t>
+      </w:r>
+      <w:proofErr w:type="gramEnd"/>
+      <w:r>
+        <w:rPr>
+          <w:rFonts w:ascii="微軟正黑體" w:eastAsia="微軟正黑體" w:hAnsi="微軟正黑體"/>
+          <w:lang w:eastAsia="zh-TW"/>
+        </w:rPr>
+        <w:br/>
+      </w:r>
+      <w:r>
+        <w:rPr>
+          <w:rFonts w:ascii="微軟正黑體" w:eastAsia="微軟正黑體" w:hAnsi="微軟正黑體"/>
+          <w:lang w:eastAsia="zh-TW"/>
+        </w:rPr>
+        <w:t>- 擴充性：可加入新網站模組</w:t>
+      </w:r>
+      <w:r>
+        <w:rPr>
+          <w:rFonts w:ascii="微軟正黑體" w:eastAsia="微軟正黑體" w:hAnsi="微軟正黑體"/>
+          <w:lang w:eastAsia="zh-TW"/>
+        </w:rPr>
+        <w:br/>
+      </w:r>
+      <w:r>
+        <w:rPr>
+          <w:rFonts w:ascii="微軟正黑體" w:eastAsia="微軟正黑體" w:hAnsi="微軟正黑體"/>
+          <w:lang w:eastAsia="zh-TW"/>
+        </w:rPr>
+        <w:lastRenderedPageBreak/>
+        <w:t>- 安全性：內部使用</w:t>
+      </w:r>
+      <w:proofErr w:type="gramStart"/>
+      <w:r>
+        <w:rPr>
+          <w:rFonts w:ascii="微軟正黑體" w:eastAsia="微軟正黑體" w:hAnsi="微軟正黑體"/>
+          <w:lang w:eastAsia="zh-TW"/>
+        </w:rPr>
+        <w:t>不</w:t>
+      </w:r>
+      <w:proofErr w:type="gramEnd"/>
+      <w:r>
+        <w:rPr>
+          <w:rFonts w:ascii="微軟正黑體" w:eastAsia="微軟正黑體" w:hAnsi="微軟正黑體"/>
+          <w:lang w:eastAsia="zh-TW"/>
+        </w:rPr>
+        <w:t>涉登入資訊</w:t>
+      </w:r>
+      <w:r>
+        <w:rPr>
+          <w:rFonts w:ascii="微軟正黑體" w:eastAsia="微軟正黑體" w:hAnsi="微軟正黑體"/>
+          <w:lang w:eastAsia="zh-TW"/>
+        </w:rPr>
+        <w:br/>
+        <w:t>- 可維護性：模組分離、具備記錄與除錯機制</w:t>
+      </w:r>
+    </w:p>
+    <w:p>
+      <w:pPr>
+        <w:pStyle w:val="1"/>
+        <w:rPr>
+          <w:rFonts w:ascii="微軟正黑體" w:eastAsia="微軟正黑體" w:hAnsi="微軟正黑體"/>
+          <w:lang w:eastAsia="zh-TW"/>
+        </w:rPr>
+      </w:pPr>
+      <w:r>
+        <w:rPr>
+          <w:rFonts w:ascii="微軟正黑體" w:eastAsia="微軟正黑體" w:hAnsi="微軟正黑體"/>
+          <w:lang w:eastAsia="zh-TW"/>
+        </w:rPr>
+        <w:t>6. 使用者介面規格（UI）</w:t>
+      </w:r>
+    </w:p>
+    <w:p>
+      <w:pPr>
+        <w:rPr>
+          <w:rFonts w:ascii="微軟正黑體" w:eastAsia="微軟正黑體" w:hAnsi="微軟正黑體"/>
+          <w:lang w:eastAsia="zh-TW"/>
+        </w:rPr>
+      </w:pPr>
+      <w:r>
+        <w:rPr>
+          <w:rFonts w:ascii="微軟正黑體" w:eastAsia="微軟正黑體" w:hAnsi="微軟正黑體"/>
+          <w:lang w:eastAsia="zh-TW"/>
+        </w:rPr>
+        <w:t>- 畫面流程圖：無需圖形介面</w:t>
+      </w:r>
+      <w:r>
+        <w:rPr>
+          <w:rFonts w:ascii="微軟正黑體" w:eastAsia="微軟正黑體" w:hAnsi="微軟正黑體"/>
+          <w:lang w:eastAsia="zh-TW"/>
+        </w:rPr>
+        <w:br/>
+        <w:t>- 使用介面：使用 Airflow 內建 Web UI 瀏覽 DAG 狀態與手動啟動</w:t>
+      </w:r>
+      <w:r>
+        <w:rPr>
+          <w:rFonts w:ascii="微軟正黑體" w:eastAsia="微軟正黑體" w:hAnsi="微軟正黑體"/>
+          <w:lang w:eastAsia="zh-TW"/>
+        </w:rPr>
+        <w:br/>
+        <w:t>- UI元件需求：無需額外開發 UI</w:t>
+      </w:r>
+    </w:p>
+    <w:p>
+      <w:pPr>
+        <w:pStyle w:val="1"/>
+        <w:rPr>
+          <w:rFonts w:ascii="微軟正黑體" w:eastAsia="微軟正黑體" w:hAnsi="微軟正黑體"/>
+        </w:rPr>
+      </w:pPr>
+      <w:r>
+        <w:rPr>
+          <w:rFonts w:ascii="微軟正黑體" w:eastAsia="微軟正黑體" w:hAnsi="微軟正黑體"/>
+        </w:rPr>
+        <w:t xml:space="preserve">7. </w:t>
+      </w:r>
+      <w:proofErr w:type="spellStart"/>
+      <w:r>
+        <w:rPr>
+          <w:rFonts w:ascii="微軟正黑體" w:eastAsia="微軟正黑體" w:hAnsi="微軟正黑體"/>
+        </w:rPr>
+        <w:t>外部介面需求（API</w:t>
+      </w:r>
+      <w:proofErr w:type="spellEnd"/>
+      <w:r>
+        <w:rPr>
+          <w:rFonts w:ascii="微軟正黑體" w:eastAsia="微軟正黑體" w:hAnsi="微軟正黑體"/>
+        </w:rPr>
+        <w:t>/</w:t>
+      </w:r>
+      <w:proofErr w:type="spellStart"/>
+      <w:r>
+        <w:rPr>
+          <w:rFonts w:ascii="微軟正黑體" w:eastAsia="微軟正黑體" w:hAnsi="微軟正黑體"/>
+        </w:rPr>
+        <w:t>系統整合</w:t>
+      </w:r>
+      <w:proofErr w:type="spellEnd"/>
       <w:r>
         <w:rPr>
           <w:rFonts w:ascii="微軟正黑體" w:eastAsia="微軟正黑體" w:hAnsi="微軟正黑體"/>
@@ -1108,150 +1006,27 @@
       <w:pPr>
         <w:rPr>
           <w:rFonts w:ascii="微軟正黑體" w:eastAsia="微軟正黑體" w:hAnsi="微軟正黑體"/>
-          <w:lang w:eastAsia="zh-TW"/>
         </w:rPr>
       </w:pPr>
       <w:r>
         <w:rPr>
           <w:rFonts w:ascii="微軟正黑體" w:eastAsia="微軟正黑體" w:hAnsi="微軟正黑體"/>
-          <w:lang w:eastAsia="zh-TW"/>
-        </w:rPr>
-        <w:t xml:space="preserve">- </w:t>
+        </w:rPr>
+        <w:t>- API清單與格式：使用 PXMart、PXGo、Elife、RTMart 官方 API（依網站回傳格式整合）</w:t>
       </w:r>
       <w:r>
         <w:rPr>
           <w:rFonts w:ascii="微軟正黑體" w:eastAsia="微軟正黑體" w:hAnsi="微軟正黑體"/>
-          <w:lang w:eastAsia="zh-TW"/>
-        </w:rPr>
-        <w:t>效能需求：每日完成所有</w:t>
-      </w:r>
-      <w:proofErr w:type="gramStart"/>
-      <w:r>
-        <w:rPr>
-          <w:rFonts w:ascii="微軟正黑體" w:eastAsia="微軟正黑體" w:hAnsi="微軟正黑體"/>
-          <w:lang w:eastAsia="zh-TW"/>
-        </w:rPr>
-        <w:t>網站爬取</w:t>
-      </w:r>
-      <w:proofErr w:type="gramEnd"/>
-      <w:r>
-        <w:rPr>
-          <w:rFonts w:ascii="微軟正黑體" w:eastAsia="微軟正黑體" w:hAnsi="微軟正黑體"/>
-          <w:lang w:eastAsia="zh-TW"/>
-        </w:rPr>
-        <w:t>，資源使用最小化</w:t>
+        </w:rPr>
+        <w:br/>
+        <w:t>- Playwright 整合：支援啟動無頭瀏覽器動態爬蟲</w:t>
       </w:r>
       <w:r>
         <w:rPr>
           <w:rFonts w:ascii="微軟正黑體" w:eastAsia="微軟正黑體" w:hAnsi="微軟正黑體"/>
-          <w:lang w:eastAsia="zh-TW"/>
         </w:rPr>
         <w:br/>
-        <w:t xml:space="preserve">- </w:t>
-      </w:r>
-      <w:r>
-        <w:rPr>
-          <w:rFonts w:ascii="微軟正黑體" w:eastAsia="微軟正黑體" w:hAnsi="微軟正黑體"/>
-          <w:lang w:eastAsia="zh-TW"/>
-        </w:rPr>
-        <w:t>可用性：</w:t>
-      </w:r>
-      <w:r>
-        <w:rPr>
-          <w:rFonts w:ascii="微軟正黑體" w:eastAsia="微軟正黑體" w:hAnsi="微軟正黑體"/>
-          <w:lang w:eastAsia="zh-TW"/>
-        </w:rPr>
-        <w:t xml:space="preserve">Airflow </w:t>
-      </w:r>
-      <w:r>
-        <w:rPr>
-          <w:rFonts w:ascii="微軟正黑體" w:eastAsia="微軟正黑體" w:hAnsi="微軟正黑體"/>
-          <w:lang w:eastAsia="zh-TW"/>
-        </w:rPr>
-        <w:t>運作穩</w:t>
-      </w:r>
-      <w:proofErr w:type="gramStart"/>
-      <w:r>
-        <w:rPr>
-          <w:rFonts w:ascii="微軟正黑體" w:eastAsia="微軟正黑體" w:hAnsi="微軟正黑體"/>
-          <w:lang w:eastAsia="zh-TW"/>
-        </w:rPr>
-        <w:t>定</w:t>
-      </w:r>
-      <w:proofErr w:type="gramEnd"/>
-      <w:r>
-        <w:rPr>
-          <w:rFonts w:ascii="微軟正黑體" w:eastAsia="微軟正黑體" w:hAnsi="微軟正黑體"/>
-          <w:lang w:eastAsia="zh-TW"/>
-        </w:rPr>
-        <w:br/>
-      </w:r>
-      <w:r>
-        <w:rPr>
-          <w:rFonts w:ascii="微軟正黑體" w:eastAsia="微軟正黑體" w:hAnsi="微軟正黑體"/>
-          <w:lang w:eastAsia="zh-TW"/>
-        </w:rPr>
-        <w:t xml:space="preserve">- </w:t>
-      </w:r>
-      <w:r>
-        <w:rPr>
-          <w:rFonts w:ascii="微軟正黑體" w:eastAsia="微軟正黑體" w:hAnsi="微軟正黑體"/>
-          <w:lang w:eastAsia="zh-TW"/>
-        </w:rPr>
-        <w:t>擴充性：可加入新網站模組</w:t>
-      </w:r>
-      <w:r>
-        <w:rPr>
-          <w:rFonts w:ascii="微軟正黑體" w:eastAsia="微軟正黑體" w:hAnsi="微軟正黑體"/>
-          <w:lang w:eastAsia="zh-TW"/>
-        </w:rPr>
-        <w:br/>
-      </w:r>
-      <w:r>
-        <w:rPr>
-          <w:rFonts w:ascii="微軟正黑體" w:eastAsia="微軟正黑體" w:hAnsi="微軟正黑體"/>
-          <w:lang w:eastAsia="zh-TW"/>
-        </w:rPr>
-        <w:lastRenderedPageBreak/>
-        <w:t xml:space="preserve">- </w:t>
-      </w:r>
-      <w:r>
-        <w:rPr>
-          <w:rFonts w:ascii="微軟正黑體" w:eastAsia="微軟正黑體" w:hAnsi="微軟正黑體"/>
-          <w:lang w:eastAsia="zh-TW"/>
-        </w:rPr>
-        <w:t>安全性：內部使用</w:t>
-      </w:r>
-      <w:proofErr w:type="gramStart"/>
-      <w:r>
-        <w:rPr>
-          <w:rFonts w:ascii="微軟正黑體" w:eastAsia="微軟正黑體" w:hAnsi="微軟正黑體"/>
-          <w:lang w:eastAsia="zh-TW"/>
-        </w:rPr>
-        <w:t>不</w:t>
-      </w:r>
-      <w:proofErr w:type="gramEnd"/>
-      <w:r>
-        <w:rPr>
-          <w:rFonts w:ascii="微軟正黑體" w:eastAsia="微軟正黑體" w:hAnsi="微軟正黑體"/>
-          <w:lang w:eastAsia="zh-TW"/>
-        </w:rPr>
-        <w:t>涉登入資訊</w:t>
-      </w:r>
-      <w:r>
-        <w:rPr>
-          <w:rFonts w:ascii="微軟正黑體" w:eastAsia="微軟正黑體" w:hAnsi="微軟正黑體"/>
-          <w:lang w:eastAsia="zh-TW"/>
-        </w:rPr>
-        <w:br/>
-        <w:t xml:space="preserve">- </w:t>
-      </w:r>
-      <w:r>
-        <w:rPr>
-          <w:rFonts w:ascii="微軟正黑體" w:eastAsia="微軟正黑體" w:hAnsi="微軟正黑體"/>
-          <w:lang w:eastAsia="zh-TW"/>
-        </w:rPr>
-        <w:t>可維護性：模組分離、具備記錄與除錯機制</w:t>
+        <w:t>- Docker 環境：Airflow 裝於 Docker 中執行，並由 volume 儲存檔案</w:t>
       </w:r>
     </w:p>
     <w:p>
@@ -1267,28 +1042,7 @@
           <w:rFonts w:ascii="微軟正黑體" w:eastAsia="微軟正黑體" w:hAnsi="微軟正黑體"/>
           <w:lang w:eastAsia="zh-TW"/>
         </w:rPr>
-        <w:t xml:space="preserve">6. </w:t>
-      </w:r>
-      <w:r>
-        <w:rPr>
-          <w:rFonts w:ascii="微軟正黑體" w:eastAsia="微軟正黑體" w:hAnsi="微軟正黑體"/>
-          <w:lang w:eastAsia="zh-TW"/>
-        </w:rPr>
-        <w:t>使用者介面規格（</w:t>
-      </w:r>
-      <w:r>
-        <w:rPr>
-          <w:rFonts w:ascii="微軟正黑體" w:eastAsia="微軟正黑體" w:hAnsi="微軟正黑體"/>
-          <w:lang w:eastAsia="zh-TW"/>
-        </w:rPr>
-        <w:t>UI</w:t>
-      </w:r>
-      <w:r>
-        <w:rPr>
-          <w:rFonts w:ascii="微軟正黑體" w:eastAsia="微軟正黑體" w:hAnsi="微軟正黑體"/>
-          <w:lang w:eastAsia="zh-TW"/>
-        </w:rPr>
-        <w:t>）</w:t>
+        <w:t>8. 限制與假設條件</w:t>
       </w:r>
     </w:p>
     <w:p>
@@ -1303,14 +1057,15 @@
           <w:rFonts w:ascii="微軟正黑體" w:eastAsia="微軟正黑體" w:hAnsi="微軟正黑體"/>
           <w:lang w:eastAsia="zh-TW"/>
         </w:rPr>
-        <w:t xml:space="preserve">- </w:t>
+        <w:t>- 作業系統：Windows VM</w:t>
       </w:r>
       <w:r>
         <w:rPr>
           <w:rFonts w:ascii="微軟正黑體" w:eastAsia="微軟正黑體" w:hAnsi="微軟正黑體"/>
           <w:lang w:eastAsia="zh-TW"/>
         </w:rPr>
-        <w:t>畫面流程圖：無需圖形介面</w:t>
+        <w:br/>
+        <w:t>- 瀏覽器支援：Playwright 需使用 Chromium</w:t>
       </w:r>
       <w:r>
         <w:rPr>
@@ -1318,384 +1073,7 @@
           <w:lang w:eastAsia="zh-TW"/>
         </w:rPr>
         <w:br/>
-        <w:t xml:space="preserve">- </w:t>
-      </w:r>
-      <w:r>
-        <w:rPr>
-          <w:rFonts w:ascii="微軟正黑體" w:eastAsia="微軟正黑體" w:hAnsi="微軟正黑體"/>
-          <w:lang w:eastAsia="zh-TW"/>
-        </w:rPr>
-        <w:t>使用介面：使用</w:t>
-      </w:r>
-      <w:r>
-        <w:rPr>
-          <w:rFonts w:ascii="微軟正黑體" w:eastAsia="微軟正黑體" w:hAnsi="微軟正黑體"/>
-          <w:lang w:eastAsia="zh-TW"/>
-        </w:rPr>
-        <w:t xml:space="preserve"> Airflow </w:t>
-      </w:r>
-      <w:r>
-        <w:rPr>
-          <w:rFonts w:ascii="微軟正黑體" w:eastAsia="微軟正黑體" w:hAnsi="微軟正黑體"/>
-          <w:lang w:eastAsia="zh-TW"/>
-        </w:rPr>
-        <w:t>內建</w:t>
-      </w:r>
-      <w:r>
-        <w:rPr>
-          <w:rFonts w:ascii="微軟正黑體" w:eastAsia="微軟正黑體" w:hAnsi="微軟正黑體"/>
-          <w:lang w:eastAsia="zh-TW"/>
-        </w:rPr>
-        <w:t xml:space="preserve"> Web UI </w:t>
-      </w:r>
-      <w:r>
-        <w:rPr>
-          <w:rFonts w:ascii="微軟正黑體" w:eastAsia="微軟正黑體" w:hAnsi="微軟正黑體"/>
-          <w:lang w:eastAsia="zh-TW"/>
-        </w:rPr>
-        <w:t>瀏覽</w:t>
-      </w:r>
-      <w:r>
-        <w:rPr>
-          <w:rFonts w:ascii="微軟正黑體" w:eastAsia="微軟正黑體" w:hAnsi="微軟正黑體"/>
-          <w:lang w:eastAsia="zh-TW"/>
-        </w:rPr>
-        <w:t xml:space="preserve"> DAG </w:t>
-      </w:r>
-      <w:r>
-        <w:rPr>
-          <w:rFonts w:ascii="微軟正黑體" w:eastAsia="微軟正黑體" w:hAnsi="微軟正黑體"/>
-          <w:lang w:eastAsia="zh-TW"/>
-        </w:rPr>
-        <w:t>狀態與手動啟動</w:t>
-      </w:r>
-      <w:r>
-        <w:rPr>
-          <w:rFonts w:ascii="微軟正黑體" w:eastAsia="微軟正黑體" w:hAnsi="微軟正黑體"/>
-          <w:lang w:eastAsia="zh-TW"/>
-        </w:rPr>
-        <w:br/>
-        <w:t>- UI</w:t>
-      </w:r>
-      <w:r>
-        <w:rPr>
-          <w:rFonts w:ascii="微軟正黑體" w:eastAsia="微軟正黑體" w:hAnsi="微軟正黑體"/>
-          <w:lang w:eastAsia="zh-TW"/>
-        </w:rPr>
-        <w:t>元件需求：無需額外開發</w:t>
-      </w:r>
-      <w:r>
-        <w:rPr>
-          <w:rFonts w:ascii="微軟正黑體" w:eastAsia="微軟正黑體" w:hAnsi="微軟正黑體"/>
-          <w:lang w:eastAsia="zh-TW"/>
-        </w:rPr>
-        <w:t xml:space="preserve"> UI</w:t>
-      </w:r>
-    </w:p>
-    <w:p>
-      <w:pPr>
-        <w:pStyle w:val="1"/>
-        <w:rPr>
-          <w:rFonts w:ascii="微軟正黑體" w:eastAsia="微軟正黑體" w:hAnsi="微軟正黑體"/>
-        </w:rPr>
-      </w:pPr>
-      <w:r>
-        <w:rPr>
-          <w:rFonts w:ascii="微軟正黑體" w:eastAsia="微軟正黑體" w:hAnsi="微軟正黑體"/>
-        </w:rPr>
-        <w:t xml:space="preserve">7. </w:t>
-      </w:r>
-      <w:proofErr w:type="spellStart"/>
-      <w:r>
-        <w:rPr>
-          <w:rFonts w:ascii="微軟正黑體" w:eastAsia="微軟正黑體" w:hAnsi="微軟正黑體"/>
-        </w:rPr>
-        <w:t>外部介面需求（</w:t>
-      </w:r>
-      <w:r>
-        <w:rPr>
-          <w:rFonts w:ascii="微軟正黑體" w:eastAsia="微軟正黑體" w:hAnsi="微軟正黑體"/>
-        </w:rPr>
-        <w:t>API</w:t>
-      </w:r>
-      <w:proofErr w:type="spellEnd"/>
-      <w:r>
-        <w:rPr>
-          <w:rFonts w:ascii="微軟正黑體" w:eastAsia="微軟正黑體" w:hAnsi="微軟正黑體"/>
-        </w:rPr>
-        <w:t>/</w:t>
-      </w:r>
-      <w:proofErr w:type="spellStart"/>
-      <w:r>
-        <w:rPr>
-          <w:rFonts w:ascii="微軟正黑體" w:eastAsia="微軟正黑體" w:hAnsi="微軟正黑體"/>
-        </w:rPr>
-        <w:t>系統整合</w:t>
-      </w:r>
-      <w:proofErr w:type="spellEnd"/>
-      <w:r>
-        <w:rPr>
-          <w:rFonts w:ascii="微軟正黑體" w:eastAsia="微軟正黑體" w:hAnsi="微軟正黑體"/>
-        </w:rPr>
-        <w:t>）</w:t>
-      </w:r>
-    </w:p>
-    <w:p>
-      <w:pPr>
-        <w:rPr>
-          <w:rFonts w:ascii="微軟正黑體" w:eastAsia="微軟正黑體" w:hAnsi="微軟正黑體"/>
-        </w:rPr>
-      </w:pPr>
-      <w:r>
-        <w:rPr>
-          <w:rFonts w:ascii="微軟正黑體" w:eastAsia="微軟正黑體" w:hAnsi="微軟正黑體"/>
-        </w:rPr>
-        <w:t>- API</w:t>
-      </w:r>
-      <w:r>
-        <w:rPr>
-          <w:rFonts w:ascii="微軟正黑體" w:eastAsia="微軟正黑體" w:hAnsi="微軟正黑體"/>
-        </w:rPr>
-        <w:t>清單與格式：使用</w:t>
-      </w:r>
-      <w:r>
-        <w:rPr>
-          <w:rFonts w:ascii="微軟正黑體" w:eastAsia="微軟正黑體" w:hAnsi="微軟正黑體"/>
-        </w:rPr>
-        <w:t xml:space="preserve"> PXMart</w:t>
-      </w:r>
-      <w:r>
-        <w:rPr>
-          <w:rFonts w:ascii="微軟正黑體" w:eastAsia="微軟正黑體" w:hAnsi="微軟正黑體"/>
-        </w:rPr>
-        <w:t>、</w:t>
-      </w:r>
-      <w:r>
-        <w:rPr>
-          <w:rFonts w:ascii="微軟正黑體" w:eastAsia="微軟正黑體" w:hAnsi="微軟正黑體"/>
-        </w:rPr>
-        <w:t>PXGo</w:t>
-      </w:r>
-      <w:r>
-        <w:rPr>
-          <w:rFonts w:ascii="微軟正黑體" w:eastAsia="微軟正黑體" w:hAnsi="微軟正黑體"/>
-        </w:rPr>
-        <w:t>、</w:t>
-      </w:r>
-      <w:r>
-        <w:rPr>
-          <w:rFonts w:ascii="微軟正黑體" w:eastAsia="微軟正黑體" w:hAnsi="微軟正黑體"/>
-        </w:rPr>
-        <w:t>Elife</w:t>
-      </w:r>
-      <w:r>
-        <w:rPr>
-          <w:rFonts w:ascii="微軟正黑體" w:eastAsia="微軟正黑體" w:hAnsi="微軟正黑體"/>
-        </w:rPr>
-        <w:t>、</w:t>
-      </w:r>
-      <w:r>
-        <w:rPr>
-          <w:rFonts w:ascii="微軟正黑體" w:eastAsia="微軟正黑體" w:hAnsi="微軟正黑體"/>
-        </w:rPr>
-        <w:t xml:space="preserve">RTMart </w:t>
-      </w:r>
-      <w:r>
-        <w:rPr>
-          <w:rFonts w:ascii="微軟正黑體" w:eastAsia="微軟正黑體" w:hAnsi="微軟正黑體"/>
-        </w:rPr>
-        <w:t>官方</w:t>
-      </w:r>
-      <w:r>
-        <w:rPr>
-          <w:rFonts w:ascii="微軟正黑體" w:eastAsia="微軟正黑體" w:hAnsi="微軟正黑體"/>
-        </w:rPr>
-        <w:t xml:space="preserve"> API</w:t>
-      </w:r>
-      <w:r>
-        <w:rPr>
-          <w:rFonts w:ascii="微軟正黑體" w:eastAsia="微軟正黑體" w:hAnsi="微軟正黑體"/>
-        </w:rPr>
-        <w:t>（依網站回傳格式整合）</w:t>
-      </w:r>
-      <w:r>
-        <w:rPr>
-          <w:rFonts w:ascii="微軟正黑體" w:eastAsia="微軟正黑體" w:hAnsi="微軟正黑體"/>
-        </w:rPr>
-        <w:br/>
-        <w:t xml:space="preserve">- Playwright </w:t>
-      </w:r>
-      <w:r>
-        <w:rPr>
-          <w:rFonts w:ascii="微軟正黑體" w:eastAsia="微軟正黑體" w:hAnsi="微軟正黑體"/>
-        </w:rPr>
-        <w:t>整合：支援啟動無頭瀏覽器動態爬蟲</w:t>
-      </w:r>
-      <w:r>
-        <w:rPr>
-          <w:rFonts w:ascii="微軟正黑體" w:eastAsia="微軟正黑體" w:hAnsi="微軟正黑體"/>
-        </w:rPr>
-        <w:br/>
-        <w:t xml:space="preserve">- Docker </w:t>
-      </w:r>
-      <w:r>
-        <w:rPr>
-          <w:rFonts w:ascii="微軟正黑體" w:eastAsia="微軟正黑體" w:hAnsi="微軟正黑體"/>
-        </w:rPr>
-        <w:t>環境：</w:t>
-      </w:r>
-      <w:r>
-        <w:rPr>
-          <w:rFonts w:ascii="微軟正黑體" w:eastAsia="微軟正黑體" w:hAnsi="微軟正黑體"/>
-        </w:rPr>
-        <w:t xml:space="preserve">Airflow </w:t>
-      </w:r>
-      <w:r>
-        <w:rPr>
-          <w:rFonts w:ascii="微軟正黑體" w:eastAsia="微軟正黑體" w:hAnsi="微軟正黑體"/>
-        </w:rPr>
-        <w:t>裝於</w:t>
-      </w:r>
-      <w:r>
-        <w:rPr>
-          <w:rFonts w:ascii="微軟正黑體" w:eastAsia="微軟正黑體" w:hAnsi="微軟正黑體"/>
-        </w:rPr>
-        <w:t xml:space="preserve"> Docker </w:t>
-      </w:r>
-      <w:r>
-        <w:rPr>
-          <w:rFonts w:ascii="微軟正黑體" w:eastAsia="微軟正黑體" w:hAnsi="微軟正黑體"/>
-        </w:rPr>
-        <w:t>中執行，並由</w:t>
-      </w:r>
-      <w:r>
-        <w:rPr>
-          <w:rFonts w:ascii="微軟正黑體" w:eastAsia="微軟正黑體" w:hAnsi="微軟正黑體"/>
-        </w:rPr>
-        <w:t xml:space="preserve"> volume </w:t>
-      </w:r>
-      <w:r>
-        <w:rPr>
-          <w:rFonts w:ascii="微軟正黑體" w:eastAsia="微軟正黑體" w:hAnsi="微軟正黑體"/>
-        </w:rPr>
-        <w:t>儲存檔案</w:t>
-      </w:r>
-    </w:p>
-    <w:p>
-      <w:pPr>
-        <w:pStyle w:val="1"/>
-        <w:rPr>
-          <w:rFonts w:ascii="微軟正黑體" w:eastAsia="微軟正黑體" w:hAnsi="微軟正黑體"/>
-          <w:lang w:eastAsia="zh-TW"/>
-        </w:rPr>
-      </w:pPr>
-      <w:r>
-        <w:rPr>
-          <w:rFonts w:ascii="微軟正黑體" w:eastAsia="微軟正黑體" w:hAnsi="微軟正黑體"/>
-          <w:lang w:eastAsia="zh-TW"/>
-        </w:rPr>
-        <w:t xml:space="preserve">8. </w:t>
-      </w:r>
-      <w:r>
-        <w:rPr>
-          <w:rFonts w:ascii="微軟正黑體" w:eastAsia="微軟正黑體" w:hAnsi="微軟正黑體"/>
-          <w:lang w:eastAsia="zh-TW"/>
-        </w:rPr>
-        <w:t>限制與假設條件</w:t>
-      </w:r>
-    </w:p>
-    <w:p>
-      <w:pPr>
-        <w:rPr>
-          <w:rFonts w:ascii="微軟正黑體" w:eastAsia="微軟正黑體" w:hAnsi="微軟正黑體"/>
-          <w:lang w:eastAsia="zh-TW"/>
-        </w:rPr>
-      </w:pPr>
-      <w:r>
-        <w:rPr>
-          <w:rFonts w:ascii="微軟正黑體" w:eastAsia="微軟正黑體" w:hAnsi="微軟正黑體"/>
-          <w:lang w:eastAsia="zh-TW"/>
-        </w:rPr>
-        <w:t xml:space="preserve">- </w:t>
-      </w:r>
-      <w:r>
-        <w:rPr>
-          <w:rFonts w:ascii="微軟正黑體" w:eastAsia="微軟正黑體" w:hAnsi="微軟正黑體"/>
-          <w:lang w:eastAsia="zh-TW"/>
-        </w:rPr>
-        <w:t>作業系統：</w:t>
-      </w:r>
-      <w:r>
-        <w:rPr>
-          <w:rFonts w:ascii="微軟正黑體" w:eastAsia="微軟正黑體" w:hAnsi="微軟正黑體"/>
-          <w:lang w:eastAsia="zh-TW"/>
-        </w:rPr>
-        <w:t>Win</w:t>
-      </w:r>
-      <w:r>
-        <w:rPr>
-          <w:rFonts w:ascii="微軟正黑體" w:eastAsia="微軟正黑體" w:hAnsi="微軟正黑體"/>
-          <w:lang w:eastAsia="zh-TW"/>
-        </w:rPr>
-        <w:t>dows VM</w:t>
-      </w:r>
-      <w:r>
-        <w:rPr>
-          <w:rFonts w:ascii="微軟正黑體" w:eastAsia="微軟正黑體" w:hAnsi="微軟正黑體"/>
-          <w:lang w:eastAsia="zh-TW"/>
-        </w:rPr>
-        <w:br/>
-        <w:t xml:space="preserve">- </w:t>
-      </w:r>
-      <w:r>
-        <w:rPr>
-          <w:rFonts w:ascii="微軟正黑體" w:eastAsia="微軟正黑體" w:hAnsi="微軟正黑體"/>
-          <w:lang w:eastAsia="zh-TW"/>
-        </w:rPr>
-        <w:t>瀏覽器支援：</w:t>
-      </w:r>
-      <w:r>
-        <w:rPr>
-          <w:rFonts w:ascii="微軟正黑體" w:eastAsia="微軟正黑體" w:hAnsi="微軟正黑體"/>
-          <w:lang w:eastAsia="zh-TW"/>
-        </w:rPr>
-        <w:t xml:space="preserve">Playwright </w:t>
-      </w:r>
-      <w:r>
-        <w:rPr>
-          <w:rFonts w:ascii="微軟正黑體" w:eastAsia="微軟正黑體" w:hAnsi="微軟正黑體"/>
-          <w:lang w:eastAsia="zh-TW"/>
-        </w:rPr>
-        <w:t>需使用</w:t>
-      </w:r>
-      <w:r>
-        <w:rPr>
-          <w:rFonts w:ascii="微軟正黑體" w:eastAsia="微軟正黑體" w:hAnsi="微軟正黑體"/>
-          <w:lang w:eastAsia="zh-TW"/>
-        </w:rPr>
-        <w:t xml:space="preserve"> Chromium</w:t>
-      </w:r>
-      <w:r>
-        <w:rPr>
-          <w:rFonts w:ascii="微軟正黑體" w:eastAsia="微軟正黑體" w:hAnsi="微軟正黑體"/>
-          <w:lang w:eastAsia="zh-TW"/>
-        </w:rPr>
-        <w:br/>
-        <w:t xml:space="preserve">- </w:t>
-      </w:r>
-      <w:r>
-        <w:rPr>
-          <w:rFonts w:ascii="微軟正黑體" w:eastAsia="微軟正黑體" w:hAnsi="微軟正黑體"/>
-          <w:lang w:eastAsia="zh-TW"/>
-        </w:rPr>
-        <w:t>開發語言：</w:t>
-      </w:r>
-      <w:r>
-        <w:rPr>
-          <w:rFonts w:ascii="微軟正黑體" w:eastAsia="微軟正黑體" w:hAnsi="微軟正黑體"/>
-          <w:lang w:eastAsia="zh-TW"/>
-        </w:rPr>
-        <w:t>Python 3.</w:t>
+        <w:t>- 開發語言：Python 3.</w:t>
       </w:r>
       <w:r>
         <w:rPr>
@@ -1710,14 +1088,7 @@
           <w:lang w:eastAsia="zh-TW"/>
         </w:rPr>
         <w:br/>
-        <w:t xml:space="preserve">- </w:t>
-      </w:r>
-      <w:r>
-        <w:rPr>
-          <w:rFonts w:ascii="微軟正黑體" w:eastAsia="微軟正黑體" w:hAnsi="微軟正黑體"/>
-          <w:lang w:eastAsia="zh-TW"/>
-        </w:rPr>
-        <w:t>系統假設：網站結構在每日</w:t>
+        <w:t>- 系統假設：網站結構在每日</w:t>
       </w:r>
       <w:proofErr w:type="gramStart"/>
       <w:r>
@@ -1756,14 +1127,7 @@
           <w:rFonts w:ascii="微軟正黑體" w:eastAsia="微軟正黑體" w:hAnsi="微軟正黑體"/>
           <w:lang w:eastAsia="zh-TW"/>
         </w:rPr>
-        <w:t xml:space="preserve">9. </w:t>
-      </w:r>
-      <w:r>
-        <w:rPr>
-          <w:rFonts w:ascii="微軟正黑體" w:eastAsia="微軟正黑體" w:hAnsi="微軟正黑體"/>
-          <w:lang w:eastAsia="zh-TW"/>
-        </w:rPr>
-        <w:t>測試規劃與驗收準則</w:t>
+        <w:t>9. 測試規劃與驗收準則</w:t>
       </w:r>
     </w:p>
     <w:p>
@@ -1778,14 +1142,15 @@
           <w:rFonts w:ascii="微軟正黑體" w:eastAsia="微軟正黑體" w:hAnsi="微軟正黑體"/>
           <w:lang w:eastAsia="zh-TW"/>
         </w:rPr>
-        <w:t xml:space="preserve">- </w:t>
+        <w:t>- 基本驗收條件：</w:t>
       </w:r>
       <w:r>
         <w:rPr>
           <w:rFonts w:ascii="微軟正黑體" w:eastAsia="微軟正黑體" w:hAnsi="微軟正黑體"/>
           <w:lang w:eastAsia="zh-TW"/>
         </w:rPr>
-        <w:t>基本驗收條件：</w:t>
+        <w:br/>
+        <w:t xml:space="preserve">  - 各網站之爬蟲可以最小資源運作並每日完成一次擷取</w:t>
       </w:r>
       <w:r>
         <w:rPr>
@@ -1793,58 +1158,15 @@
           <w:lang w:eastAsia="zh-TW"/>
         </w:rPr>
         <w:br/>
-        <w:t xml:space="preserve">  - </w:t>
+        <w:t xml:space="preserve">  - 程式碼可手動啟動，也可由 Airflow 自動啟動</w:t>
       </w:r>
       <w:r>
         <w:rPr>
           <w:rFonts w:ascii="微軟正黑體" w:eastAsia="微軟正黑體" w:hAnsi="微軟正黑體"/>
           <w:lang w:eastAsia="zh-TW"/>
         </w:rPr>
-        <w:t>各網站之爬蟲可以最小資源運作並每日完成一次擷取</w:t>
-      </w:r>
-      <w:r>
-        <w:rPr>
-          <w:rFonts w:ascii="微軟正黑體" w:eastAsia="微軟正黑體" w:hAnsi="微軟正黑體"/>
-          <w:lang w:eastAsia="zh-TW"/>
-        </w:rPr>
         <w:br/>
-        <w:t xml:space="preserve">  - </w:t>
-      </w:r>
-      <w:r>
-        <w:rPr>
-          <w:rFonts w:ascii="微軟正黑體" w:eastAsia="微軟正黑體" w:hAnsi="微軟正黑體"/>
-          <w:lang w:eastAsia="zh-TW"/>
-        </w:rPr>
-        <w:t>程式碼可手動啟動，也可由</w:t>
-      </w:r>
-      <w:r>
-        <w:rPr>
-          <w:rFonts w:ascii="微軟正黑體" w:eastAsia="微軟正黑體" w:hAnsi="微軟正黑體"/>
-          <w:lang w:eastAsia="zh-TW"/>
-        </w:rPr>
-        <w:t xml:space="preserve"> Airflow </w:t>
-      </w:r>
-      <w:r>
-        <w:rPr>
-          <w:rFonts w:ascii="微軟正黑體" w:eastAsia="微軟正黑體" w:hAnsi="微軟正黑體"/>
-          <w:lang w:eastAsia="zh-TW"/>
-        </w:rPr>
-        <w:t>自動啟動</w:t>
-      </w:r>
-      <w:r>
-        <w:rPr>
-          <w:rFonts w:ascii="微軟正黑體" w:eastAsia="微軟正黑體" w:hAnsi="微軟正黑體"/>
-          <w:lang w:eastAsia="zh-TW"/>
-        </w:rPr>
-        <w:br/>
-        <w:t xml:space="preserve">- </w:t>
-      </w:r>
-      <w:r>
-        <w:rPr>
-          <w:rFonts w:ascii="微軟正黑體" w:eastAsia="微軟正黑體" w:hAnsi="微軟正黑體"/>
-          <w:lang w:eastAsia="zh-TW"/>
-        </w:rPr>
-        <w:t>測試方式：手動測試每</w:t>
+        <w:t>- 測試方式：手動測試每</w:t>
       </w:r>
       <w:proofErr w:type="gramStart"/>
       <w:r>
@@ -1860,14 +1182,7 @@
           <w:rFonts w:ascii="微軟正黑體" w:eastAsia="微軟正黑體" w:hAnsi="微軟正黑體"/>
           <w:lang w:eastAsia="zh-TW"/>
         </w:rPr>
-        <w:t xml:space="preserve"> DAG</w:t>
-      </w:r>
-      <w:r>
-        <w:rPr>
-          <w:rFonts w:ascii="微軟正黑體" w:eastAsia="微軟正黑體" w:hAnsi="微軟正黑體"/>
-          <w:lang w:eastAsia="zh-TW"/>
-        </w:rPr>
-        <w:t>、驗證儲存檔案內容與格式</w:t>
+        <w:t xml:space="preserve"> DAG、驗證儲存檔案內容與格式</w:t>
       </w:r>
     </w:p>
     <w:p>
@@ -2061,7 +1376,7 @@
           <w:p>
             <w:pPr>
               <w:rPr>
-                <w:rFonts w:ascii="微軟正黑體" w:eastAsia="微軟正黑體" w:hAnsi="微軟正黑體" w:hint="eastAsia"/>
+                <w:rFonts w:ascii="微軟正黑體" w:eastAsia="微軟正黑體" w:hAnsi="微軟正黑體"/>
                 <w:lang w:eastAsia="zh-TW"/>
               </w:rPr>
             </w:pPr>
@@ -2094,7 +1409,7 @@
 </file>
 
 <file path=word/numbering.xml><?xml version="1.0" encoding="utf-8"?>
-<w:numbering xmlns:wpc="http://schemas.microsoft.com/office/word/2010/wordprocessingCanvas" xmlns:cx="http://schemas.microsoft.com/office/drawing/2014/chartex" xmlns:cx1="http://schemas.microsoft.com/office/drawing/2015/9/8/chartex" xmlns:cx2="http://schemas.microsoft.com/office/drawing/2015/10/21/chartex" xmlns:cx3="http://schemas.microsoft.com/office/drawing/2016/5/9/chartex" xmlns:cx4="http://schemas.microsoft.com/office/drawing/2016/5/10/chartex" xmlns:cx5="http://schemas.microsoft.com/office/drawing/2016/5/11/chartex" xmlns:cx6="http://schemas.microsoft.com/office/drawing/2016/5/12/chartex" xmlns:cx7="http://schemas.microsoft.com/office/drawing/2016/5/13/chartex" xmlns:cx8="http://schemas.microsoft.com/office/drawing/2016/5/14/chartex" xmlns:mc="http://schemas.openxmlformats.org/markup-compatibility/2006" xmlns:aink="http://schemas.microsoft.com/office/drawing/2016/ink" xmlns:am3d="http://schemas.microsoft.com/office/drawing/2017/model3d" xmlns:o="urn:schemas-microsoft-com:office:office" xmlns:oel="http://schemas.microsoft.com/office/2019/extlst" xmlns:r="http://schemas.openxmlformats.org/officeDocument/2006/relationships" xmlns:m="http://schemas.openxmlformats.org/officeDocument/2006/math" xmlns:v="urn:schemas-microsoft-com:vml" xmlns:wp14="http://schemas.microsoft.com/office/word/2010/wordprocessingDrawing" xmlns:wp="http://schemas.openxmlformats.org/drawingml/2006/wordprocessingDrawing" xmlns:w10="urn:schemas-microsoft-com:office:word" xmlns:w="http://schemas.openxmlformats.org/wordprocessingml/2006/main" xmlns:w14="http://schemas.microsoft.com/office/word/2010/wordml" xmlns:w15="http://schemas.microsoft.com/office/word/2012/wordml" xmlns:w16cex="http://schemas.microsoft.com/office/word/2018/wordml/cex" xmlns:w16cid="http://schemas.microsoft.com/office/word/2016/wordml/cid" xmlns:w16="http://schemas.microsoft.com/office/word/2018/wordml" xmlns:w16sdtdh="http://schemas.microsoft.com/office/word/2020/wordml/sdtdatahash" xmlns:w16se="http://schemas.microsoft.com/office/word/2015/wordml/symex" xmlns:wpg="http://schemas.microsoft.com/office/word/2010/wordprocessingGroup" xmlns:wpi="http://schemas.microsoft.com/office/word/2010/wordprocessingInk" xmlns:wne="http://schemas.microsoft.com/office/word/2006/wordml" xmlns:wps="http://schemas.microsoft.com/office/word/2010/wordprocessingShape" mc:Ignorable="w14 w15 w16se w16cid w16 w16cex w16sdtdh wp14">
+<w:numbering xmlns:wpc="http://schemas.microsoft.com/office/word/2010/wordprocessingCanvas" xmlns:cx="http://schemas.microsoft.com/office/drawing/2014/chartex" xmlns:cx1="http://schemas.microsoft.com/office/drawing/2015/9/8/chartex" xmlns:mc="http://schemas.openxmlformats.org/markup-compatibility/2006" xmlns:o="urn:schemas-microsoft-com:office:office" xmlns:r="http://schemas.openxmlformats.org/officeDocument/2006/relationships" xmlns:m="http://schemas.openxmlformats.org/officeDocument/2006/math" xmlns:v="urn:schemas-microsoft-com:vml" xmlns:wp14="http://schemas.microsoft.com/office/word/2010/wordprocessingDrawing" xmlns:wp="http://schemas.openxmlformats.org/drawingml/2006/wordprocessingDrawing" xmlns:w10="urn:schemas-microsoft-com:office:word" xmlns:w="http://schemas.openxmlformats.org/wordprocessingml/2006/main" xmlns:w14="http://schemas.microsoft.com/office/word/2010/wordml" xmlns:w15="http://schemas.microsoft.com/office/word/2012/wordml" xmlns:w16se="http://schemas.microsoft.com/office/word/2015/wordml/symex" xmlns:wpg="http://schemas.microsoft.com/office/word/2010/wordprocessingGroup" xmlns:wpi="http://schemas.microsoft.com/office/word/2010/wordprocessingInk" xmlns:wne="http://schemas.microsoft.com/office/word/2006/wordml" xmlns:wps="http://schemas.microsoft.com/office/word/2010/wordprocessingShape" mc:Ignorable="w14 w15 w16se wp14">
   <w:abstractNum w:abstractNumId="0" w15:restartNumberingAfterBreak="0">
     <w:nsid w:val="FFFFFF7C"/>
     <w:multiLevelType w:val="singleLevel"/>
@@ -2266,38 +1581,38 @@
       </w:rPr>
     </w:lvl>
   </w:abstractNum>
-  <w:num w:numId="1" w16cid:durableId="970405550">
+  <w:num w:numId="1">
     <w:abstractNumId w:val="8"/>
   </w:num>
-  <w:num w:numId="2" w16cid:durableId="1066993966">
+  <w:num w:numId="2">
     <w:abstractNumId w:val="6"/>
   </w:num>
-  <w:num w:numId="3" w16cid:durableId="1101291890">
+  <w:num w:numId="3">
     <w:abstractNumId w:val="5"/>
   </w:num>
-  <w:num w:numId="4" w16cid:durableId="248388338">
+  <w:num w:numId="4">
     <w:abstractNumId w:val="4"/>
   </w:num>
-  <w:num w:numId="5" w16cid:durableId="1761565513">
+  <w:num w:numId="5">
     <w:abstractNumId w:val="7"/>
   </w:num>
-  <w:num w:numId="6" w16cid:durableId="792405995">
+  <w:num w:numId="6">
     <w:abstractNumId w:val="3"/>
   </w:num>
-  <w:num w:numId="7" w16cid:durableId="1257905069">
+  <w:num w:numId="7">
     <w:abstractNumId w:val="2"/>
   </w:num>
-  <w:num w:numId="8" w16cid:durableId="60838207">
+  <w:num w:numId="8">
     <w:abstractNumId w:val="1"/>
   </w:num>
-  <w:num w:numId="9" w16cid:durableId="511143662">
+  <w:num w:numId="9">
     <w:abstractNumId w:val="0"/>
   </w:num>
 </w:numbering>
 </file>
 
 <file path=word/styles.xml><?xml version="1.0" encoding="utf-8"?>
-<w:styles xmlns:mc="http://schemas.openxmlformats.org/markup-compatibility/2006" xmlns:r="http://schemas.openxmlformats.org/officeDocument/2006/relationships" xmlns:w="http://schemas.openxmlformats.org/wordprocessingml/2006/main" xmlns:w14="http://schemas.microsoft.com/office/word/2010/wordml" xmlns:w15="http://schemas.microsoft.com/office/word/2012/wordml" xmlns:w16cex="http://schemas.microsoft.com/office/word/2018/wordml/cex" xmlns:w16cid="http://schemas.microsoft.com/office/word/2016/wordml/cid" xmlns:w16="http://schemas.microsoft.com/office/word/2018/wordml" xmlns:w16sdtdh="http://schemas.microsoft.com/office/word/2020/wordml/sdtdatahash" xmlns:w16se="http://schemas.microsoft.com/office/word/2015/wordml/symex" mc:Ignorable="w14 w15 w16se w16cid w16 w16cex w16sdtdh">
+<w:styles xmlns:mc="http://schemas.openxmlformats.org/markup-compatibility/2006" xmlns:r="http://schemas.openxmlformats.org/officeDocument/2006/relationships" xmlns:w="http://schemas.openxmlformats.org/wordprocessingml/2006/main" xmlns:w14="http://schemas.microsoft.com/office/word/2010/wordml" xmlns:w15="http://schemas.microsoft.com/office/word/2012/wordml" xmlns:w16se="http://schemas.microsoft.com/office/word/2015/wordml/symex" mc:Ignorable="w14 w15 w16se">
   <w:docDefaults>
     <w:rPrDefault>
       <w:rPr>
@@ -2313,7 +1628,7 @@
       </w:pPr>
     </w:pPrDefault>
   </w:docDefaults>
-  <w:latentStyles w:defLockedState="0" w:defUIPriority="99" w:defSemiHidden="0" w:defUnhideWhenUsed="0" w:defQFormat="0" w:count="376">
+  <w:latentStyles w:defLockedState="0" w:defUIPriority="99" w:defSemiHidden="0" w:defUnhideWhenUsed="0" w:defQFormat="0" w:count="371">
     <w:lsdException w:name="Normal" w:uiPriority="0" w:qFormat="1"/>
     <w:lsdException w:name="heading 1" w:uiPriority="9" w:qFormat="1"/>
     <w:lsdException w:name="heading 2" w:semiHidden="1" w:uiPriority="9" w:unhideWhenUsed="1" w:qFormat="1"/>
@@ -2581,11 +1896,6 @@
     <w:lsdException w:name="Book Title" w:uiPriority="33" w:qFormat="1"/>
     <w:lsdException w:name="Bibliography" w:semiHidden="1" w:uiPriority="37" w:unhideWhenUsed="1"/>
     <w:lsdException w:name="TOC Heading" w:semiHidden="1" w:uiPriority="39" w:unhideWhenUsed="1" w:qFormat="1"/>
-    <w:lsdException w:name="Plain Table 5" w:semiHidden="1" w:unhideWhenUsed="1"/>
-    <w:lsdException w:name="Grid Table Light" w:semiHidden="1" w:unhideWhenUsed="1"/>
-    <w:lsdException w:name="Grid Table 1 Light" w:semiHidden="1" w:unhideWhenUsed="1"/>
-    <w:lsdException w:name="Grid Table 2" w:semiHidden="1" w:unhideWhenUsed="1"/>
-    <w:lsdException w:name="Grid Table 3" w:semiHidden="1" w:unhideWhenUsed="1"/>
     <w:lsdException w:name="Grid Table 4" w:uiPriority="49"/>
     <w:lsdException w:name="Grid Table 5 Dark" w:uiPriority="50"/>
     <w:lsdException w:name="Grid Table 6 Colorful" w:uiPriority="51"/>
@@ -2681,11 +1991,6 @@
     <w:lsdException w:name="List Table 5 Dark Accent 6" w:uiPriority="50"/>
     <w:lsdException w:name="List Table 6 Colorful Accent 6" w:uiPriority="51"/>
     <w:lsdException w:name="List Table 7 Colorful Accent 6" w:uiPriority="52"/>
-    <w:lsdException w:name="Mention" w:semiHidden="1" w:unhideWhenUsed="1"/>
-    <w:lsdException w:name="Smart Hyperlink" w:semiHidden="1" w:unhideWhenUsed="1"/>
-    <w:lsdException w:name="Hashtag" w:semiHidden="1" w:unhideWhenUsed="1"/>
-    <w:lsdException w:name="Unresolved Mention" w:semiHidden="1" w:unhideWhenUsed="1"/>
-    <w:lsdException w:name="Smart Link" w:semiHidden="1" w:unhideWhenUsed="1"/>
   </w:latentStyles>
   <w:style w:type="paragraph" w:default="1" w:styleId="a1">
     <w:name w:val="Normal"/>
@@ -14009,7 +13314,7 @@
 </file>
 
 <file path=customXml/itemProps1.xml><?xml version="1.0" encoding="utf-8"?>
-<ds:datastoreItem xmlns:ds="http://schemas.openxmlformats.org/officeDocument/2006/customXml" ds:itemID="{EF278816-EC6F-A645-907D-7F25AECB1D4A}">
+<ds:datastoreItem xmlns:ds="http://schemas.openxmlformats.org/officeDocument/2006/customXml" ds:itemID="{73580606-F795-415E-98FE-4D3F6FACB3D6}">
   <ds:schemaRefs>
     <ds:schemaRef ds:uri="http://schemas.openxmlformats.org/officeDocument/2006/bibliography"/>
   </ds:schemaRefs>
